--- a/Faza 2/SSU/Vojin Radosavljevic/azuriranje_informacija.docx
+++ b/Faza 2/SSU/Vojin Radosavljevic/azuriranje_informacija.docx
@@ -53,7 +53,6 @@
                               <w:spacing w:after="0"/>
                               <w:ind w:firstLine="720"/>
                             </w:pPr>
-                            <w:proofErr w:type="spellStart"/>
                             <w:r>
                               <w:t>Elektrotehni</w:t>
                             </w:r>
@@ -64,25 +63,8 @@
                               <w:t>č</w:t>
                             </w:r>
                             <w:r>
-                              <w:t>ki</w:t>
+                              <w:t>ki fakultet u Beogradu</w:t>
                             </w:r>
-                            <w:proofErr w:type="spellEnd"/>
-                            <w:r>
-                              <w:t xml:space="preserve"> </w:t>
-                            </w:r>
-                            <w:proofErr w:type="spellStart"/>
-                            <w:r>
-                              <w:t>fakultet</w:t>
-                            </w:r>
-                            <w:proofErr w:type="spellEnd"/>
-                            <w:r>
-                              <w:t xml:space="preserve"> u </w:t>
-                            </w:r>
-                            <w:proofErr w:type="spellStart"/>
-                            <w:r>
-                              <w:t>Beogradu</w:t>
-                            </w:r>
-                            <w:proofErr w:type="spellEnd"/>
                           </w:p>
                           <w:p>
                             <w:pPr>
@@ -91,19 +73,7 @@
                               <w:ind w:firstLine="720"/>
                             </w:pPr>
                             <w:r>
-                              <w:t xml:space="preserve">Principi </w:t>
-                            </w:r>
-                            <w:proofErr w:type="spellStart"/>
-                            <w:r>
-                              <w:t>softverskog</w:t>
-                            </w:r>
-                            <w:proofErr w:type="spellEnd"/>
-                            <w:r>
-                              <w:t xml:space="preserve"> </w:t>
-                            </w:r>
-                            <w:proofErr w:type="spellStart"/>
-                            <w:r>
-                              <w:t>in</w:t>
+                              <w:t>Principi softverskog in</w:t>
                             </w:r>
                             <w:r>
                               <w:rPr>
@@ -112,11 +82,7 @@
                               <w:t>ž</w:t>
                             </w:r>
                             <w:r>
-                              <w:t>enjerstva</w:t>
-                            </w:r>
-                            <w:proofErr w:type="spellEnd"/>
-                            <w:r>
-                              <w:t xml:space="preserve"> </w:t>
+                              <w:t xml:space="preserve">enjerstva </w:t>
                             </w:r>
                           </w:p>
                           <w:p/>
@@ -242,51 +208,12 @@
           <w:rFonts w:ascii="Cambria" w:hAnsi="Cambria"/>
         </w:rPr>
       </w:pPr>
-      <w:proofErr w:type="spellStart"/>
-      <w:r>
-        <w:t>Specifikacija</w:t>
-      </w:r>
-      <w:proofErr w:type="spellEnd"/>
-      <w:r>
-        <w:t xml:space="preserve"> </w:t>
-      </w:r>
-      <w:proofErr w:type="spellStart"/>
-      <w:r>
-        <w:t>scenarija</w:t>
-      </w:r>
-      <w:proofErr w:type="spellEnd"/>
-      <w:r>
-        <w:t xml:space="preserve"> </w:t>
-      </w:r>
-      <w:proofErr w:type="spellStart"/>
-      <w:r>
-        <w:t>upotrebe</w:t>
-      </w:r>
-      <w:proofErr w:type="spellEnd"/>
-      <w:r>
-        <w:t xml:space="preserve"> </w:t>
-      </w:r>
-      <w:proofErr w:type="spellStart"/>
-      <w:r>
-        <w:t>funcionalnosti</w:t>
-      </w:r>
-      <w:proofErr w:type="spellEnd"/>
-      <w:r>
-        <w:t xml:space="preserve"> </w:t>
-      </w:r>
-      <w:proofErr w:type="spellStart"/>
-      <w:r>
-        <w:t>ažuriranja</w:t>
-      </w:r>
-      <w:proofErr w:type="spellEnd"/>
-      <w:r>
-        <w:t xml:space="preserve"> </w:t>
-      </w:r>
-      <w:proofErr w:type="spellStart"/>
-      <w:r>
-        <w:t>informacija</w:t>
-      </w:r>
-      <w:proofErr w:type="spellEnd"/>
+      <w:r>
+        <w:t xml:space="preserve">Specifikacija scenarija upotrebe funcionalnosti </w:t>
+      </w:r>
+      <w:r>
+        <w:t>ažuriranja informacija</w:t>
+      </w:r>
     </w:p>
     <w:p>
       <w:pPr>
@@ -297,19 +224,17 @@
           <w:sz w:val="28"/>
         </w:rPr>
       </w:pPr>
-      <w:proofErr w:type="spellStart"/>
       <w:r>
         <w:rPr>
           <w:sz w:val="28"/>
         </w:rPr>
-        <w:t>Verzija</w:t>
-      </w:r>
-      <w:proofErr w:type="spellEnd"/>
+        <w:t>Verzija 1.</w:t>
+      </w:r>
       <w:r>
         <w:rPr>
           <w:sz w:val="28"/>
         </w:rPr>
-        <w:t xml:space="preserve"> 1.0</w:t>
+        <w:t>1</w:t>
       </w:r>
     </w:p>
     <w:p>
@@ -437,19 +362,9 @@
         <w:ind w:left="3600"/>
         <w:jc w:val="left"/>
       </w:pPr>
-      <w:proofErr w:type="spellStart"/>
-      <w:r>
-        <w:t>Tabela</w:t>
-      </w:r>
-      <w:proofErr w:type="spellEnd"/>
-      <w:r>
-        <w:t xml:space="preserve"> </w:t>
-      </w:r>
-      <w:proofErr w:type="spellStart"/>
-      <w:r>
-        <w:t>izmena</w:t>
-      </w:r>
-      <w:proofErr w:type="spellEnd"/>
+      <w:r>
+        <w:t>Tabela izmena</w:t>
+      </w:r>
     </w:p>
     <w:tbl>
       <w:tblPr>
@@ -533,7 +448,6 @@
                 <w:szCs w:val="32"/>
               </w:rPr>
             </w:pPr>
-            <w:proofErr w:type="spellStart"/>
             <w:r>
               <w:rPr>
                 <w:rFonts w:ascii="Adobe Kaiti Std R" w:eastAsia="Adobe Kaiti Std R" w:hAnsi="Adobe Kaiti Std R" w:cstheme="majorBidi"/>
@@ -558,7 +472,6 @@
               </w:rPr>
               <w:t>erzija</w:t>
             </w:r>
-            <w:proofErr w:type="spellEnd"/>
           </w:p>
         </w:tc>
         <w:tc>
@@ -583,7 +496,6 @@
                 <w:szCs w:val="32"/>
               </w:rPr>
             </w:pPr>
-            <w:proofErr w:type="spellStart"/>
             <w:r>
               <w:rPr>
                 <w:rFonts w:ascii="Adobe Kaiti Std R" w:eastAsia="Adobe Kaiti Std R" w:hAnsi="Adobe Kaiti Std R" w:cstheme="majorBidi"/>
@@ -594,35 +506,8 @@
                 <w:sz w:val="32"/>
                 <w:szCs w:val="32"/>
               </w:rPr>
-              <w:t>Opis</w:t>
+              <w:t>Opis izmene</w:t>
             </w:r>
-            <w:proofErr w:type="spellEnd"/>
-            <w:r>
-              <w:rPr>
-                <w:rFonts w:ascii="Adobe Kaiti Std R" w:eastAsia="Adobe Kaiti Std R" w:hAnsi="Adobe Kaiti Std R" w:cstheme="majorBidi"/>
-                <w:bCs w:val="0"/>
-                <w:color w:val="F6DEF3"/>
-                <w:spacing w:val="-10"/>
-                <w:kern w:val="28"/>
-                <w:sz w:val="32"/>
-                <w:szCs w:val="32"/>
-              </w:rPr>
-              <w:t xml:space="preserve"> </w:t>
-            </w:r>
-            <w:proofErr w:type="spellStart"/>
-            <w:r>
-              <w:rPr>
-                <w:rFonts w:ascii="Adobe Kaiti Std R" w:eastAsia="Adobe Kaiti Std R" w:hAnsi="Adobe Kaiti Std R" w:cstheme="majorBidi"/>
-                <w:bCs w:val="0"/>
-                <w:color w:val="F6DEF3"/>
-                <w:spacing w:val="-10"/>
-                <w:kern w:val="28"/>
-                <w:sz w:val="32"/>
-                <w:szCs w:val="32"/>
-              </w:rPr>
-              <w:t>izmene</w:t>
-            </w:r>
-            <w:proofErr w:type="spellEnd"/>
           </w:p>
         </w:tc>
         <w:tc>
@@ -755,7 +640,6 @@
                 <w:szCs w:val="20"/>
               </w:rPr>
             </w:pPr>
-            <w:proofErr w:type="spellStart"/>
             <w:r>
               <w:rPr>
                 <w:rFonts w:ascii="Adobe Kaiti Std R" w:eastAsiaTheme="majorEastAsia" w:hAnsi="Adobe Kaiti Std R" w:cstheme="majorBidi"/>
@@ -766,35 +650,8 @@
                 <w:sz w:val="20"/>
                 <w:szCs w:val="20"/>
               </w:rPr>
-              <w:t>Inicijalna</w:t>
+              <w:t>Inicijalna verzija</w:t>
             </w:r>
-            <w:proofErr w:type="spellEnd"/>
-            <w:r>
-              <w:rPr>
-                <w:rFonts w:ascii="Adobe Kaiti Std R" w:eastAsiaTheme="majorEastAsia" w:hAnsi="Adobe Kaiti Std R" w:cstheme="majorBidi"/>
-                <w:b/>
-                <w:color w:val="501549" w:themeColor="accent5" w:themeShade="80"/>
-                <w:spacing w:val="-10"/>
-                <w:kern w:val="28"/>
-                <w:sz w:val="20"/>
-                <w:szCs w:val="20"/>
-              </w:rPr>
-              <w:t xml:space="preserve"> </w:t>
-            </w:r>
-            <w:proofErr w:type="spellStart"/>
-            <w:r>
-              <w:rPr>
-                <w:rFonts w:ascii="Adobe Kaiti Std R" w:eastAsiaTheme="majorEastAsia" w:hAnsi="Adobe Kaiti Std R" w:cstheme="majorBidi"/>
-                <w:b/>
-                <w:color w:val="501549" w:themeColor="accent5" w:themeShade="80"/>
-                <w:spacing w:val="-10"/>
-                <w:kern w:val="28"/>
-                <w:sz w:val="20"/>
-                <w:szCs w:val="20"/>
-              </w:rPr>
-              <w:t>verzija</w:t>
-            </w:r>
-            <w:proofErr w:type="spellEnd"/>
           </w:p>
         </w:tc>
         <w:tc>
@@ -825,22 +682,8 @@
                 <w:sz w:val="20"/>
                 <w:szCs w:val="20"/>
               </w:rPr>
-              <w:t xml:space="preserve">Vojin </w:t>
+              <w:t>Vojin Radosavljević</w:t>
             </w:r>
-            <w:proofErr w:type="spellStart"/>
-            <w:r>
-              <w:rPr>
-                <w:rFonts w:ascii="Adobe Kaiti Std R" w:eastAsiaTheme="majorEastAsia" w:hAnsi="Adobe Kaiti Std R" w:cstheme="majorBidi"/>
-                <w:b/>
-                <w:color w:val="501549" w:themeColor="accent5" w:themeShade="80"/>
-                <w:spacing w:val="-10"/>
-                <w:kern w:val="28"/>
-                <w:sz w:val="20"/>
-                <w:szCs w:val="20"/>
-              </w:rPr>
-              <w:t>Radosavljević</w:t>
-            </w:r>
-            <w:proofErr w:type="spellEnd"/>
           </w:p>
         </w:tc>
       </w:tr>
@@ -965,59 +808,7 @@
                 <w:sz w:val="20"/>
                 <w:szCs w:val="20"/>
               </w:rPr>
-              <w:t xml:space="preserve">Dodata </w:t>
-            </w:r>
-            <w:proofErr w:type="spellStart"/>
-            <w:r>
-              <w:rPr>
-                <w:rFonts w:ascii="Adobe Kaiti Std R" w:eastAsiaTheme="majorEastAsia" w:hAnsi="Adobe Kaiti Std R" w:cstheme="majorBidi"/>
-                <w:b/>
-                <w:color w:val="501549" w:themeColor="accent5" w:themeShade="80"/>
-                <w:spacing w:val="-10"/>
-                <w:kern w:val="28"/>
-                <w:sz w:val="20"/>
-                <w:szCs w:val="20"/>
-              </w:rPr>
-              <w:t>sugestija</w:t>
-            </w:r>
-            <w:proofErr w:type="spellEnd"/>
-            <w:r>
-              <w:rPr>
-                <w:rFonts w:ascii="Adobe Kaiti Std R" w:eastAsiaTheme="majorEastAsia" w:hAnsi="Adobe Kaiti Std R" w:cstheme="majorBidi"/>
-                <w:b/>
-                <w:color w:val="501549" w:themeColor="accent5" w:themeShade="80"/>
-                <w:spacing w:val="-10"/>
-                <w:kern w:val="28"/>
-                <w:sz w:val="20"/>
-                <w:szCs w:val="20"/>
-              </w:rPr>
-              <w:t xml:space="preserve"> </w:t>
-            </w:r>
-            <w:proofErr w:type="spellStart"/>
-            <w:r>
-              <w:rPr>
-                <w:rFonts w:ascii="Adobe Kaiti Std R" w:eastAsiaTheme="majorEastAsia" w:hAnsi="Adobe Kaiti Std R" w:cstheme="majorBidi"/>
-                <w:b/>
-                <w:color w:val="501549" w:themeColor="accent5" w:themeShade="80"/>
-                <w:spacing w:val="-10"/>
-                <w:kern w:val="28"/>
-                <w:sz w:val="20"/>
-                <w:szCs w:val="20"/>
-              </w:rPr>
-              <w:t>iz</w:t>
-            </w:r>
-            <w:proofErr w:type="spellEnd"/>
-            <w:r>
-              <w:rPr>
-                <w:rFonts w:ascii="Adobe Kaiti Std R" w:eastAsiaTheme="majorEastAsia" w:hAnsi="Adobe Kaiti Std R" w:cstheme="majorBidi"/>
-                <w:b/>
-                <w:color w:val="501549" w:themeColor="accent5" w:themeShade="80"/>
-                <w:spacing w:val="-10"/>
-                <w:kern w:val="28"/>
-                <w:sz w:val="20"/>
-                <w:szCs w:val="20"/>
-              </w:rPr>
-              <w:t xml:space="preserve"> FR faze</w:t>
+              <w:t>Dodata sugestija iz FR faze</w:t>
             </w:r>
           </w:p>
         </w:tc>
@@ -1049,22 +840,8 @@
                 <w:sz w:val="20"/>
                 <w:szCs w:val="20"/>
               </w:rPr>
-              <w:t xml:space="preserve">Vojin </w:t>
+              <w:t>Vojin Radosavljević</w:t>
             </w:r>
-            <w:proofErr w:type="spellStart"/>
-            <w:r>
-              <w:rPr>
-                <w:rFonts w:ascii="Adobe Kaiti Std R" w:eastAsiaTheme="majorEastAsia" w:hAnsi="Adobe Kaiti Std R" w:cstheme="majorBidi"/>
-                <w:b/>
-                <w:color w:val="501549" w:themeColor="accent5" w:themeShade="80"/>
-                <w:spacing w:val="-10"/>
-                <w:kern w:val="28"/>
-                <w:sz w:val="20"/>
-                <w:szCs w:val="20"/>
-              </w:rPr>
-              <w:t>Radosavljević</w:t>
-            </w:r>
-            <w:proofErr w:type="spellEnd"/>
           </w:p>
         </w:tc>
       </w:tr>
@@ -1261,7 +1038,6 @@
         <w:ind w:left="3600"/>
         <w:jc w:val="left"/>
       </w:pPr>
-      <w:proofErr w:type="spellStart"/>
       <w:r>
         <w:t>Sadr</w:t>
       </w:r>
@@ -1274,7 +1050,6 @@
       <w:r>
         <w:t>aj</w:t>
       </w:r>
-      <w:proofErr w:type="spellEnd"/>
     </w:p>
     <w:p>
       <w:pPr>
@@ -2387,25 +2162,21 @@
         <w:pStyle w:val="heding1"/>
       </w:pPr>
       <w:bookmarkStart w:id="0" w:name="_Toc160804666"/>
-      <w:proofErr w:type="spellStart"/>
       <w:r>
         <w:lastRenderedPageBreak/>
         <w:t>Uvod</w:t>
       </w:r>
       <w:bookmarkEnd w:id="0"/>
-      <w:proofErr w:type="spellEnd"/>
     </w:p>
     <w:p>
       <w:pPr>
         <w:pStyle w:val="heding2"/>
       </w:pPr>
       <w:bookmarkStart w:id="1" w:name="_Toc160804667"/>
-      <w:proofErr w:type="spellStart"/>
       <w:r>
         <w:t>Rezime</w:t>
       </w:r>
       <w:bookmarkEnd w:id="1"/>
-      <w:proofErr w:type="spellEnd"/>
     </w:p>
     <w:p>
       <w:pPr>
@@ -2429,7 +2200,6 @@
         </w:rPr>
         <w:t xml:space="preserve"> </w:t>
       </w:r>
-      <w:proofErr w:type="spellStart"/>
       <w:r>
         <w:rPr>
           <w:b w:val="0"/>
@@ -2437,197 +2207,7 @@
           <w:sz w:val="22"/>
           <w:szCs w:val="22"/>
         </w:rPr>
-        <w:t>Definisanje</w:t>
-      </w:r>
-      <w:proofErr w:type="spellEnd"/>
-      <w:r>
-        <w:rPr>
-          <w:b w:val="0"/>
-          <w:bCs/>
-          <w:sz w:val="22"/>
-          <w:szCs w:val="22"/>
-        </w:rPr>
-        <w:t xml:space="preserve"> </w:t>
-      </w:r>
-      <w:proofErr w:type="spellStart"/>
-      <w:r>
-        <w:rPr>
-          <w:b w:val="0"/>
-          <w:bCs/>
-          <w:sz w:val="22"/>
-          <w:szCs w:val="22"/>
-        </w:rPr>
-        <w:t>scenarija</w:t>
-      </w:r>
-      <w:proofErr w:type="spellEnd"/>
-      <w:r>
-        <w:rPr>
-          <w:b w:val="0"/>
-          <w:bCs/>
-          <w:sz w:val="22"/>
-          <w:szCs w:val="22"/>
-        </w:rPr>
-        <w:t xml:space="preserve"> </w:t>
-      </w:r>
-      <w:proofErr w:type="spellStart"/>
-      <w:r>
-        <w:rPr>
-          <w:b w:val="0"/>
-          <w:bCs/>
-          <w:sz w:val="22"/>
-          <w:szCs w:val="22"/>
-        </w:rPr>
-        <w:t>upotrebe</w:t>
-      </w:r>
-      <w:proofErr w:type="spellEnd"/>
-      <w:r>
-        <w:rPr>
-          <w:b w:val="0"/>
-          <w:bCs/>
-          <w:sz w:val="22"/>
-          <w:szCs w:val="22"/>
-        </w:rPr>
-        <w:t xml:space="preserve"> </w:t>
-      </w:r>
-      <w:proofErr w:type="spellStart"/>
-      <w:r>
-        <w:rPr>
-          <w:b w:val="0"/>
-          <w:bCs/>
-          <w:sz w:val="22"/>
-          <w:szCs w:val="22"/>
-        </w:rPr>
-        <w:t>prilikom</w:t>
-      </w:r>
-      <w:proofErr w:type="spellEnd"/>
-      <w:r>
-        <w:rPr>
-          <w:b w:val="0"/>
-          <w:bCs/>
-          <w:sz w:val="22"/>
-          <w:szCs w:val="22"/>
-        </w:rPr>
-        <w:t xml:space="preserve"> </w:t>
-      </w:r>
-      <w:proofErr w:type="spellStart"/>
-      <w:r>
-        <w:rPr>
-          <w:b w:val="0"/>
-          <w:bCs/>
-          <w:sz w:val="22"/>
-          <w:szCs w:val="22"/>
-        </w:rPr>
-        <w:t>ažuriranja</w:t>
-      </w:r>
-      <w:proofErr w:type="spellEnd"/>
-      <w:r>
-        <w:rPr>
-          <w:b w:val="0"/>
-          <w:bCs/>
-          <w:sz w:val="22"/>
-          <w:szCs w:val="22"/>
-        </w:rPr>
-        <w:t xml:space="preserve"> </w:t>
-      </w:r>
-      <w:proofErr w:type="spellStart"/>
-      <w:r>
-        <w:rPr>
-          <w:b w:val="0"/>
-          <w:bCs/>
-          <w:sz w:val="22"/>
-          <w:szCs w:val="22"/>
-        </w:rPr>
-        <w:t>informacija</w:t>
-      </w:r>
-      <w:proofErr w:type="spellEnd"/>
-      <w:r>
-        <w:rPr>
-          <w:b w:val="0"/>
-          <w:bCs/>
-          <w:sz w:val="22"/>
-          <w:szCs w:val="22"/>
-        </w:rPr>
-        <w:t xml:space="preserve">, </w:t>
-      </w:r>
-      <w:proofErr w:type="spellStart"/>
-      <w:r>
-        <w:rPr>
-          <w:b w:val="0"/>
-          <w:bCs/>
-          <w:sz w:val="22"/>
-          <w:szCs w:val="22"/>
-        </w:rPr>
-        <w:t>sa</w:t>
-      </w:r>
-      <w:proofErr w:type="spellEnd"/>
-      <w:r>
-        <w:rPr>
-          <w:b w:val="0"/>
-          <w:bCs/>
-          <w:sz w:val="22"/>
-          <w:szCs w:val="22"/>
-        </w:rPr>
-        <w:t xml:space="preserve"> </w:t>
-      </w:r>
-      <w:proofErr w:type="spellStart"/>
-      <w:r>
-        <w:rPr>
-          <w:b w:val="0"/>
-          <w:bCs/>
-          <w:sz w:val="22"/>
-          <w:szCs w:val="22"/>
-        </w:rPr>
-        <w:t>primerima</w:t>
-      </w:r>
-      <w:proofErr w:type="spellEnd"/>
-      <w:r>
-        <w:rPr>
-          <w:b w:val="0"/>
-          <w:bCs/>
-          <w:sz w:val="22"/>
-          <w:szCs w:val="22"/>
-        </w:rPr>
-        <w:t xml:space="preserve"> </w:t>
-      </w:r>
-      <w:proofErr w:type="spellStart"/>
-      <w:r>
-        <w:rPr>
-          <w:b w:val="0"/>
-          <w:bCs/>
-          <w:sz w:val="22"/>
-          <w:szCs w:val="22"/>
-        </w:rPr>
-        <w:t>odgovarajućih</w:t>
-      </w:r>
-      <w:proofErr w:type="spellEnd"/>
-      <w:r>
-        <w:rPr>
-          <w:b w:val="0"/>
-          <w:bCs/>
-          <w:sz w:val="22"/>
-          <w:szCs w:val="22"/>
-        </w:rPr>
-        <w:t xml:space="preserve"> html </w:t>
-      </w:r>
-      <w:proofErr w:type="spellStart"/>
-      <w:r>
-        <w:rPr>
-          <w:b w:val="0"/>
-          <w:bCs/>
-          <w:sz w:val="22"/>
-          <w:szCs w:val="22"/>
-        </w:rPr>
-        <w:t>stranica</w:t>
-      </w:r>
-      <w:proofErr w:type="spellEnd"/>
-      <w:r>
-        <w:rPr>
-          <w:b w:val="0"/>
-          <w:bCs/>
-          <w:sz w:val="22"/>
-          <w:szCs w:val="22"/>
-        </w:rPr>
-        <w:t>.</w:t>
+        <w:t>Definisanje scenarija upotrebe prilikom ažuriranja informacija, sa primerima odgovarajućih html stranica.</w:t>
       </w:r>
     </w:p>
     <w:p>
@@ -2635,44 +2215,10 @@
         <w:pStyle w:val="heding2"/>
       </w:pPr>
       <w:bookmarkStart w:id="2" w:name="_Toc160804668"/>
-      <w:proofErr w:type="spellStart"/>
-      <w:r>
-        <w:t>Namena</w:t>
-      </w:r>
-      <w:proofErr w:type="spellEnd"/>
-      <w:r>
-        <w:t xml:space="preserve"> </w:t>
-      </w:r>
-      <w:proofErr w:type="spellStart"/>
-      <w:r>
-        <w:t>dokumenta</w:t>
-      </w:r>
-      <w:proofErr w:type="spellEnd"/>
-      <w:r>
-        <w:t xml:space="preserve"> </w:t>
-      </w:r>
-      <w:proofErr w:type="spellStart"/>
-      <w:r>
-        <w:t>i</w:t>
-      </w:r>
-      <w:proofErr w:type="spellEnd"/>
-      <w:r>
-        <w:t xml:space="preserve"> </w:t>
-      </w:r>
-      <w:proofErr w:type="spellStart"/>
-      <w:r>
-        <w:t>ciljne</w:t>
-      </w:r>
-      <w:proofErr w:type="spellEnd"/>
-      <w:r>
-        <w:t xml:space="preserve"> </w:t>
-      </w:r>
-      <w:proofErr w:type="spellStart"/>
-      <w:r>
-        <w:t>grupe</w:t>
+      <w:r>
+        <w:t>Namena dokumenta i ciljne grupe</w:t>
       </w:r>
       <w:bookmarkEnd w:id="2"/>
-      <w:proofErr w:type="spellEnd"/>
     </w:p>
     <w:p>
       <w:pPr>
@@ -2696,327 +2242,7 @@
           <w:sz w:val="22"/>
           <w:szCs w:val="22"/>
         </w:rPr>
-        <w:t xml:space="preserve"> </w:t>
-      </w:r>
-      <w:proofErr w:type="spellStart"/>
-      <w:r>
-        <w:rPr>
-          <w:b w:val="0"/>
-          <w:bCs/>
-          <w:sz w:val="22"/>
-          <w:szCs w:val="22"/>
-        </w:rPr>
-        <w:t>Dokument</w:t>
-      </w:r>
-      <w:proofErr w:type="spellEnd"/>
-      <w:r>
-        <w:rPr>
-          <w:b w:val="0"/>
-          <w:bCs/>
-          <w:sz w:val="22"/>
-          <w:szCs w:val="22"/>
-        </w:rPr>
-        <w:t xml:space="preserve"> </w:t>
-      </w:r>
-      <w:proofErr w:type="spellStart"/>
-      <w:r>
-        <w:rPr>
-          <w:b w:val="0"/>
-          <w:bCs/>
-          <w:sz w:val="22"/>
-          <w:szCs w:val="22"/>
-        </w:rPr>
-        <w:t>će</w:t>
-      </w:r>
-      <w:proofErr w:type="spellEnd"/>
-      <w:r>
-        <w:rPr>
-          <w:b w:val="0"/>
-          <w:bCs/>
-          <w:sz w:val="22"/>
-          <w:szCs w:val="22"/>
-        </w:rPr>
-        <w:t xml:space="preserve"> </w:t>
-      </w:r>
-      <w:proofErr w:type="spellStart"/>
-      <w:r>
-        <w:rPr>
-          <w:b w:val="0"/>
-          <w:bCs/>
-          <w:sz w:val="22"/>
-          <w:szCs w:val="22"/>
-        </w:rPr>
-        <w:t>koristiti</w:t>
-      </w:r>
-      <w:proofErr w:type="spellEnd"/>
-      <w:r>
-        <w:rPr>
-          <w:b w:val="0"/>
-          <w:bCs/>
-          <w:sz w:val="22"/>
-          <w:szCs w:val="22"/>
-        </w:rPr>
-        <w:t xml:space="preserve"> </w:t>
-      </w:r>
-      <w:proofErr w:type="spellStart"/>
-      <w:r>
-        <w:rPr>
-          <w:b w:val="0"/>
-          <w:bCs/>
-          <w:sz w:val="22"/>
-          <w:szCs w:val="22"/>
-        </w:rPr>
-        <w:t>svi</w:t>
-      </w:r>
-      <w:proofErr w:type="spellEnd"/>
-      <w:r>
-        <w:rPr>
-          <w:b w:val="0"/>
-          <w:bCs/>
-          <w:sz w:val="22"/>
-          <w:szCs w:val="22"/>
-        </w:rPr>
-        <w:t xml:space="preserve"> </w:t>
-      </w:r>
-      <w:proofErr w:type="spellStart"/>
-      <w:r>
-        <w:rPr>
-          <w:b w:val="0"/>
-          <w:bCs/>
-          <w:sz w:val="22"/>
-          <w:szCs w:val="22"/>
-        </w:rPr>
-        <w:t>članovi</w:t>
-      </w:r>
-      <w:proofErr w:type="spellEnd"/>
-      <w:r>
-        <w:rPr>
-          <w:b w:val="0"/>
-          <w:bCs/>
-          <w:sz w:val="22"/>
-          <w:szCs w:val="22"/>
-        </w:rPr>
-        <w:t xml:space="preserve"> </w:t>
-      </w:r>
-      <w:proofErr w:type="spellStart"/>
-      <w:r>
-        <w:rPr>
-          <w:b w:val="0"/>
-          <w:bCs/>
-          <w:sz w:val="22"/>
-          <w:szCs w:val="22"/>
-        </w:rPr>
-        <w:t>projektong</w:t>
-      </w:r>
-      <w:proofErr w:type="spellEnd"/>
-      <w:r>
-        <w:rPr>
-          <w:b w:val="0"/>
-          <w:bCs/>
-          <w:sz w:val="22"/>
-          <w:szCs w:val="22"/>
-        </w:rPr>
-        <w:t xml:space="preserve"> </w:t>
-      </w:r>
-      <w:proofErr w:type="spellStart"/>
-      <w:r>
-        <w:rPr>
-          <w:b w:val="0"/>
-          <w:bCs/>
-          <w:sz w:val="22"/>
-          <w:szCs w:val="22"/>
-        </w:rPr>
-        <w:t>tima</w:t>
-      </w:r>
-      <w:proofErr w:type="spellEnd"/>
-      <w:r>
-        <w:rPr>
-          <w:b w:val="0"/>
-          <w:bCs/>
-          <w:sz w:val="22"/>
-          <w:szCs w:val="22"/>
-        </w:rPr>
-        <w:t xml:space="preserve"> u </w:t>
-      </w:r>
-      <w:proofErr w:type="spellStart"/>
-      <w:r>
-        <w:rPr>
-          <w:b w:val="0"/>
-          <w:bCs/>
-          <w:sz w:val="22"/>
-          <w:szCs w:val="22"/>
-        </w:rPr>
-        <w:t>razvoju</w:t>
-      </w:r>
-      <w:proofErr w:type="spellEnd"/>
-      <w:r>
-        <w:rPr>
-          <w:b w:val="0"/>
-          <w:bCs/>
-          <w:sz w:val="22"/>
-          <w:szCs w:val="22"/>
-        </w:rPr>
-        <w:t xml:space="preserve"> </w:t>
-      </w:r>
-      <w:proofErr w:type="spellStart"/>
-      <w:r>
-        <w:rPr>
-          <w:b w:val="0"/>
-          <w:bCs/>
-          <w:sz w:val="22"/>
-          <w:szCs w:val="22"/>
-        </w:rPr>
-        <w:t>projekta</w:t>
-      </w:r>
-      <w:proofErr w:type="spellEnd"/>
-      <w:r>
-        <w:rPr>
-          <w:b w:val="0"/>
-          <w:bCs/>
-          <w:sz w:val="22"/>
-          <w:szCs w:val="22"/>
-        </w:rPr>
-        <w:t xml:space="preserve"> I </w:t>
-      </w:r>
-      <w:proofErr w:type="spellStart"/>
-      <w:r>
-        <w:rPr>
-          <w:b w:val="0"/>
-          <w:bCs/>
-          <w:sz w:val="22"/>
-          <w:szCs w:val="22"/>
-        </w:rPr>
-        <w:t>testiranju</w:t>
-      </w:r>
-      <w:proofErr w:type="spellEnd"/>
-      <w:r>
-        <w:rPr>
-          <w:b w:val="0"/>
-          <w:bCs/>
-          <w:sz w:val="22"/>
-          <w:szCs w:val="22"/>
-        </w:rPr>
-        <w:t xml:space="preserve"> a </w:t>
-      </w:r>
-      <w:proofErr w:type="spellStart"/>
-      <w:r>
-        <w:rPr>
-          <w:b w:val="0"/>
-          <w:bCs/>
-          <w:sz w:val="22"/>
-          <w:szCs w:val="22"/>
-        </w:rPr>
-        <w:t>može</w:t>
-      </w:r>
-      <w:proofErr w:type="spellEnd"/>
-      <w:r>
-        <w:rPr>
-          <w:b w:val="0"/>
-          <w:bCs/>
-          <w:sz w:val="22"/>
-          <w:szCs w:val="22"/>
-        </w:rPr>
-        <w:t xml:space="preserve"> se </w:t>
-      </w:r>
-      <w:proofErr w:type="spellStart"/>
-      <w:r>
-        <w:rPr>
-          <w:b w:val="0"/>
-          <w:bCs/>
-          <w:sz w:val="22"/>
-          <w:szCs w:val="22"/>
-        </w:rPr>
-        <w:t>koristiti</w:t>
-      </w:r>
-      <w:proofErr w:type="spellEnd"/>
-      <w:r>
-        <w:rPr>
-          <w:b w:val="0"/>
-          <w:bCs/>
-          <w:sz w:val="22"/>
-          <w:szCs w:val="22"/>
-        </w:rPr>
-        <w:t xml:space="preserve"> I </w:t>
-      </w:r>
-      <w:proofErr w:type="spellStart"/>
-      <w:r>
-        <w:rPr>
-          <w:b w:val="0"/>
-          <w:bCs/>
-          <w:sz w:val="22"/>
-          <w:szCs w:val="22"/>
-        </w:rPr>
-        <w:t>pri</w:t>
-      </w:r>
-      <w:proofErr w:type="spellEnd"/>
-      <w:r>
-        <w:rPr>
-          <w:b w:val="0"/>
-          <w:bCs/>
-          <w:sz w:val="22"/>
-          <w:szCs w:val="22"/>
-        </w:rPr>
-        <w:t xml:space="preserve"> </w:t>
-      </w:r>
-      <w:proofErr w:type="spellStart"/>
-      <w:r>
-        <w:rPr>
-          <w:b w:val="0"/>
-          <w:bCs/>
-          <w:sz w:val="22"/>
-          <w:szCs w:val="22"/>
-        </w:rPr>
-        <w:t>pisanju</w:t>
-      </w:r>
-      <w:proofErr w:type="spellEnd"/>
-      <w:r>
-        <w:rPr>
-          <w:b w:val="0"/>
-          <w:bCs/>
-          <w:sz w:val="22"/>
-          <w:szCs w:val="22"/>
-        </w:rPr>
-        <w:t xml:space="preserve"> </w:t>
-      </w:r>
-      <w:proofErr w:type="spellStart"/>
-      <w:r>
-        <w:rPr>
-          <w:b w:val="0"/>
-          <w:bCs/>
-          <w:sz w:val="22"/>
-          <w:szCs w:val="22"/>
-        </w:rPr>
-        <w:t>uputstva</w:t>
-      </w:r>
-      <w:proofErr w:type="spellEnd"/>
-      <w:r>
-        <w:rPr>
-          <w:b w:val="0"/>
-          <w:bCs/>
-          <w:sz w:val="22"/>
-          <w:szCs w:val="22"/>
-        </w:rPr>
-        <w:t xml:space="preserve"> za </w:t>
-      </w:r>
-      <w:proofErr w:type="spellStart"/>
-      <w:r>
-        <w:rPr>
-          <w:b w:val="0"/>
-          <w:bCs/>
-          <w:sz w:val="22"/>
-          <w:szCs w:val="22"/>
-        </w:rPr>
-        <w:t>upotrebu</w:t>
-      </w:r>
-      <w:proofErr w:type="spellEnd"/>
-      <w:r>
-        <w:rPr>
-          <w:b w:val="0"/>
-          <w:bCs/>
-          <w:sz w:val="22"/>
-          <w:szCs w:val="22"/>
-        </w:rPr>
-        <w:t>.</w:t>
+        <w:t xml:space="preserve"> Dokument će koristiti svi članovi projektong tima u razvoju projekta I testiranju a može se koristiti I pri pisanju uputstva za upotrebu.</w:t>
       </w:r>
     </w:p>
     <w:p>
@@ -3050,39 +2276,8 @@
           <w:sz w:val="22"/>
           <w:szCs w:val="22"/>
         </w:rPr>
-        <w:t xml:space="preserve"> </w:t>
-      </w:r>
-      <w:proofErr w:type="spellStart"/>
-      <w:r>
-        <w:rPr>
-          <w:b w:val="0"/>
-          <w:bCs/>
-          <w:sz w:val="22"/>
-          <w:szCs w:val="22"/>
-        </w:rPr>
-        <w:t>Projektni</w:t>
-      </w:r>
-      <w:proofErr w:type="spellEnd"/>
-      <w:r>
-        <w:rPr>
-          <w:b w:val="0"/>
-          <w:bCs/>
-          <w:sz w:val="22"/>
-          <w:szCs w:val="22"/>
-        </w:rPr>
-        <w:t xml:space="preserve"> </w:t>
-      </w:r>
-      <w:proofErr w:type="spellStart"/>
-      <w:r>
-        <w:rPr>
-          <w:b w:val="0"/>
-          <w:bCs/>
-          <w:sz w:val="22"/>
-          <w:szCs w:val="22"/>
-        </w:rPr>
-        <w:t>zadatak</w:t>
-      </w:r>
-      <w:proofErr w:type="spellEnd"/>
+        <w:t xml:space="preserve"> Projektni zadatak</w:t>
+      </w:r>
     </w:p>
     <w:p>
       <w:pPr>
@@ -3098,7 +2293,6 @@
           <w:szCs w:val="22"/>
         </w:rPr>
       </w:pPr>
-      <w:proofErr w:type="spellStart"/>
       <w:r>
         <w:rPr>
           <w:b w:val="0"/>
@@ -3106,109 +2300,8 @@
           <w:sz w:val="22"/>
           <w:szCs w:val="22"/>
         </w:rPr>
-        <w:t>Uputstvo</w:t>
-      </w:r>
-      <w:proofErr w:type="spellEnd"/>
-      <w:r>
-        <w:rPr>
-          <w:b w:val="0"/>
-          <w:bCs/>
-          <w:sz w:val="22"/>
-          <w:szCs w:val="22"/>
-        </w:rPr>
-        <w:t xml:space="preserve"> za </w:t>
-      </w:r>
-      <w:proofErr w:type="spellStart"/>
-      <w:r>
-        <w:rPr>
-          <w:b w:val="0"/>
-          <w:bCs/>
-          <w:sz w:val="22"/>
-          <w:szCs w:val="22"/>
-        </w:rPr>
-        <w:t>pisanje</w:t>
-      </w:r>
-      <w:proofErr w:type="spellEnd"/>
-      <w:r>
-        <w:rPr>
-          <w:b w:val="0"/>
-          <w:bCs/>
-          <w:sz w:val="22"/>
-          <w:szCs w:val="22"/>
-        </w:rPr>
-        <w:t xml:space="preserve"> </w:t>
-      </w:r>
-      <w:proofErr w:type="spellStart"/>
-      <w:r>
-        <w:rPr>
-          <w:b w:val="0"/>
-          <w:bCs/>
-          <w:sz w:val="22"/>
-          <w:szCs w:val="22"/>
-        </w:rPr>
-        <w:t>specifikacije</w:t>
-      </w:r>
-      <w:proofErr w:type="spellEnd"/>
-      <w:r>
-        <w:rPr>
-          <w:b w:val="0"/>
-          <w:bCs/>
-          <w:sz w:val="22"/>
-          <w:szCs w:val="22"/>
-        </w:rPr>
-        <w:t xml:space="preserve"> </w:t>
-      </w:r>
-      <w:proofErr w:type="spellStart"/>
-      <w:r>
-        <w:rPr>
-          <w:b w:val="0"/>
-          <w:bCs/>
-          <w:sz w:val="22"/>
-          <w:szCs w:val="22"/>
-        </w:rPr>
-        <w:t>scenarija</w:t>
-      </w:r>
-      <w:proofErr w:type="spellEnd"/>
-      <w:r>
-        <w:rPr>
-          <w:b w:val="0"/>
-          <w:bCs/>
-          <w:sz w:val="22"/>
-          <w:szCs w:val="22"/>
-        </w:rPr>
-        <w:t xml:space="preserve"> </w:t>
-      </w:r>
-      <w:proofErr w:type="spellStart"/>
-      <w:r>
-        <w:rPr>
-          <w:b w:val="0"/>
-          <w:bCs/>
-          <w:sz w:val="22"/>
-          <w:szCs w:val="22"/>
-        </w:rPr>
-        <w:t>upotrebe</w:t>
-      </w:r>
-      <w:proofErr w:type="spellEnd"/>
-      <w:r>
-        <w:rPr>
-          <w:b w:val="0"/>
-          <w:bCs/>
-          <w:sz w:val="22"/>
-          <w:szCs w:val="22"/>
-        </w:rPr>
-        <w:t xml:space="preserve"> </w:t>
-      </w:r>
-      <w:proofErr w:type="spellStart"/>
-      <w:r>
-        <w:rPr>
-          <w:b w:val="0"/>
-          <w:bCs/>
-          <w:sz w:val="22"/>
-          <w:szCs w:val="22"/>
-        </w:rPr>
-        <w:t>funkcionalnosti</w:t>
-      </w:r>
-      <w:proofErr w:type="spellEnd"/>
+        <w:t>Uputstvo za pisanje specifikacije scenarija upotrebe funkcionalnosti</w:t>
+      </w:r>
     </w:p>
     <w:p>
       <w:pPr>
@@ -3263,20 +2356,10 @@
         <w:pStyle w:val="heding2"/>
       </w:pPr>
       <w:bookmarkStart w:id="4" w:name="_Toc160804670"/>
-      <w:proofErr w:type="spellStart"/>
-      <w:r>
-        <w:t>Otvorena</w:t>
-      </w:r>
-      <w:proofErr w:type="spellEnd"/>
-      <w:r>
-        <w:t xml:space="preserve"> </w:t>
-      </w:r>
-      <w:proofErr w:type="spellStart"/>
-      <w:r>
-        <w:t>pitanja</w:t>
+      <w:r>
+        <w:t>Otvorena pitanja</w:t>
       </w:r>
       <w:bookmarkEnd w:id="4"/>
-      <w:proofErr w:type="spellEnd"/>
     </w:p>
     <w:tbl>
       <w:tblPr>
@@ -3326,38 +2409,8 @@
                 <w:szCs w:val="32"/>
               </w:rPr>
               <w:br w:type="page"/>
+              <w:t>Redni broj</w:t>
             </w:r>
-            <w:proofErr w:type="spellStart"/>
-            <w:r>
-              <w:rPr>
-                <w:rFonts w:ascii="Adobe Kaiti Std R" w:eastAsia="Adobe Kaiti Std R" w:hAnsi="Adobe Kaiti Std R" w:hint="eastAsia"/>
-                <w:color w:val="F6DEF3"/>
-                <w:sz w:val="32"/>
-                <w:szCs w:val="32"/>
-              </w:rPr>
-              <w:t>Redni</w:t>
-            </w:r>
-            <w:proofErr w:type="spellEnd"/>
-            <w:r>
-              <w:rPr>
-                <w:rFonts w:ascii="Adobe Kaiti Std R" w:eastAsia="Adobe Kaiti Std R" w:hAnsi="Adobe Kaiti Std R" w:hint="eastAsia"/>
-                <w:color w:val="F6DEF3"/>
-                <w:sz w:val="32"/>
-                <w:szCs w:val="32"/>
-              </w:rPr>
-              <w:t xml:space="preserve"> </w:t>
-            </w:r>
-            <w:proofErr w:type="spellStart"/>
-            <w:r>
-              <w:rPr>
-                <w:rFonts w:ascii="Adobe Kaiti Std R" w:eastAsia="Adobe Kaiti Std R" w:hAnsi="Adobe Kaiti Std R" w:hint="eastAsia"/>
-                <w:color w:val="F6DEF3"/>
-                <w:sz w:val="32"/>
-                <w:szCs w:val="32"/>
-              </w:rPr>
-              <w:t>broj</w:t>
-            </w:r>
-            <w:proofErr w:type="spellEnd"/>
           </w:p>
         </w:tc>
         <w:tc>
@@ -3384,7 +2437,6 @@
                 <w:szCs w:val="32"/>
               </w:rPr>
             </w:pPr>
-            <w:proofErr w:type="spellStart"/>
             <w:r>
               <w:rPr>
                 <w:rFonts w:ascii="Adobe Kaiti Std R" w:eastAsia="Adobe Kaiti Std R" w:hAnsi="Adobe Kaiti Std R" w:cstheme="majorBidi" w:hint="eastAsia"/>
@@ -3397,7 +2449,6 @@
               </w:rPr>
               <w:t>Opis</w:t>
             </w:r>
-            <w:proofErr w:type="spellEnd"/>
           </w:p>
         </w:tc>
         <w:tc>
@@ -3423,7 +2474,6 @@
                 <w:szCs w:val="32"/>
               </w:rPr>
             </w:pPr>
-            <w:proofErr w:type="spellStart"/>
             <w:r>
               <w:rPr>
                 <w:rFonts w:ascii="Adobe Kaiti Std R" w:eastAsia="Adobe Kaiti Std R" w:hAnsi="Adobe Kaiti Std R" w:cstheme="majorBidi" w:hint="eastAsia"/>
@@ -3460,7 +2510,6 @@
               </w:rPr>
               <w:t>enje</w:t>
             </w:r>
-            <w:proofErr w:type="spellEnd"/>
           </w:p>
         </w:tc>
       </w:tr>
@@ -3733,39 +2782,19 @@
         <w:t xml:space="preserve">Scenario </w:t>
       </w:r>
       <w:bookmarkEnd w:id="5"/>
-      <w:proofErr w:type="spellStart"/>
-      <w:r>
-        <w:t>ažuriranja</w:t>
-      </w:r>
-      <w:proofErr w:type="spellEnd"/>
-      <w:r>
-        <w:t xml:space="preserve"> </w:t>
-      </w:r>
-      <w:proofErr w:type="spellStart"/>
-      <w:r>
-        <w:t>informacija</w:t>
-      </w:r>
-      <w:proofErr w:type="spellEnd"/>
+      <w:r>
+        <w:t>ažuriranja informacija</w:t>
+      </w:r>
     </w:p>
     <w:p>
       <w:pPr>
         <w:pStyle w:val="heding2"/>
       </w:pPr>
       <w:bookmarkStart w:id="6" w:name="_Toc160804672"/>
-      <w:proofErr w:type="spellStart"/>
-      <w:r>
-        <w:t>Kratak</w:t>
-      </w:r>
-      <w:proofErr w:type="spellEnd"/>
-      <w:r>
-        <w:t xml:space="preserve"> </w:t>
-      </w:r>
-      <w:proofErr w:type="spellStart"/>
-      <w:r>
-        <w:t>opis</w:t>
+      <w:r>
+        <w:t>Kratak opis</w:t>
       </w:r>
       <w:bookmarkEnd w:id="6"/>
-      <w:proofErr w:type="spellEnd"/>
     </w:p>
     <w:p>
       <w:pPr>
@@ -3782,7 +2811,6 @@
           <w:szCs w:val="22"/>
         </w:rPr>
       </w:pPr>
-      <w:proofErr w:type="spellStart"/>
       <w:r>
         <w:rPr>
           <w:b w:val="0"/>
@@ -3790,157 +2818,7 @@
           <w:sz w:val="22"/>
           <w:szCs w:val="22"/>
         </w:rPr>
-        <w:t>Korisnik</w:t>
-      </w:r>
-      <w:proofErr w:type="spellEnd"/>
-      <w:r>
-        <w:rPr>
-          <w:b w:val="0"/>
-          <w:bCs/>
-          <w:sz w:val="22"/>
-          <w:szCs w:val="22"/>
-        </w:rPr>
-        <w:t xml:space="preserve"> </w:t>
-      </w:r>
-      <w:proofErr w:type="spellStart"/>
-      <w:r>
-        <w:rPr>
-          <w:b w:val="0"/>
-          <w:bCs/>
-          <w:sz w:val="22"/>
-          <w:szCs w:val="22"/>
-        </w:rPr>
-        <w:t>ima</w:t>
-      </w:r>
-      <w:proofErr w:type="spellEnd"/>
-      <w:r>
-        <w:rPr>
-          <w:b w:val="0"/>
-          <w:bCs/>
-          <w:sz w:val="22"/>
-          <w:szCs w:val="22"/>
-        </w:rPr>
-        <w:t xml:space="preserve"> </w:t>
-      </w:r>
-      <w:proofErr w:type="spellStart"/>
-      <w:r>
-        <w:rPr>
-          <w:b w:val="0"/>
-          <w:bCs/>
-          <w:sz w:val="22"/>
-          <w:szCs w:val="22"/>
-        </w:rPr>
-        <w:t>mogućnost</w:t>
-      </w:r>
-      <w:proofErr w:type="spellEnd"/>
-      <w:r>
-        <w:rPr>
-          <w:b w:val="0"/>
-          <w:bCs/>
-          <w:sz w:val="22"/>
-          <w:szCs w:val="22"/>
-        </w:rPr>
-        <w:t xml:space="preserve"> </w:t>
-      </w:r>
-      <w:proofErr w:type="spellStart"/>
-      <w:r>
-        <w:rPr>
-          <w:b w:val="0"/>
-          <w:bCs/>
-          <w:sz w:val="22"/>
-          <w:szCs w:val="22"/>
-        </w:rPr>
-        <w:t>ažuriranja</w:t>
-      </w:r>
-      <w:proofErr w:type="spellEnd"/>
-      <w:r>
-        <w:rPr>
-          <w:b w:val="0"/>
-          <w:bCs/>
-          <w:sz w:val="22"/>
-          <w:szCs w:val="22"/>
-        </w:rPr>
-        <w:t xml:space="preserve"> </w:t>
-      </w:r>
-      <w:proofErr w:type="spellStart"/>
-      <w:r>
-        <w:rPr>
-          <w:b w:val="0"/>
-          <w:bCs/>
-          <w:sz w:val="22"/>
-          <w:szCs w:val="22"/>
-        </w:rPr>
-        <w:t>nekih</w:t>
-      </w:r>
-      <w:proofErr w:type="spellEnd"/>
-      <w:r>
-        <w:rPr>
-          <w:b w:val="0"/>
-          <w:bCs/>
-          <w:sz w:val="22"/>
-          <w:szCs w:val="22"/>
-        </w:rPr>
-        <w:t xml:space="preserve"> </w:t>
-      </w:r>
-      <w:proofErr w:type="spellStart"/>
-      <w:r>
-        <w:rPr>
-          <w:b w:val="0"/>
-          <w:bCs/>
-          <w:sz w:val="22"/>
-          <w:szCs w:val="22"/>
-        </w:rPr>
-        <w:t>informacija</w:t>
-      </w:r>
-      <w:proofErr w:type="spellEnd"/>
-      <w:r>
-        <w:rPr>
-          <w:b w:val="0"/>
-          <w:bCs/>
-          <w:sz w:val="22"/>
-          <w:szCs w:val="22"/>
-        </w:rPr>
-        <w:t xml:space="preserve"> </w:t>
-      </w:r>
-      <w:proofErr w:type="spellStart"/>
-      <w:r>
-        <w:rPr>
-          <w:b w:val="0"/>
-          <w:bCs/>
-          <w:sz w:val="22"/>
-          <w:szCs w:val="22"/>
-        </w:rPr>
-        <w:t>na</w:t>
-      </w:r>
-      <w:proofErr w:type="spellEnd"/>
-      <w:r>
-        <w:rPr>
-          <w:b w:val="0"/>
-          <w:bCs/>
-          <w:sz w:val="22"/>
-          <w:szCs w:val="22"/>
-        </w:rPr>
-        <w:t xml:space="preserve"> </w:t>
-      </w:r>
-      <w:proofErr w:type="spellStart"/>
-      <w:r>
-        <w:rPr>
-          <w:b w:val="0"/>
-          <w:bCs/>
-          <w:sz w:val="22"/>
-          <w:szCs w:val="22"/>
-        </w:rPr>
-        <w:t>profilu</w:t>
-      </w:r>
-      <w:proofErr w:type="spellEnd"/>
-      <w:r>
-        <w:rPr>
-          <w:b w:val="0"/>
-          <w:bCs/>
-          <w:sz w:val="22"/>
-          <w:szCs w:val="22"/>
-        </w:rPr>
-        <w:t>.</w:t>
+        <w:t>Korisnik ima mogućnost ažuriranja nekih informacija na profilu.</w:t>
       </w:r>
     </w:p>
     <w:p>
@@ -3949,11 +2827,7 @@
       </w:pPr>
       <w:bookmarkStart w:id="7" w:name="_Toc160804673"/>
       <w:r>
-        <w:t xml:space="preserve">Tok </w:t>
-      </w:r>
-      <w:proofErr w:type="spellStart"/>
-      <w:r>
-        <w:t>doga</w:t>
+        <w:t>Tok doga</w:t>
       </w:r>
       <w:r>
         <w:rPr>
@@ -3968,7 +2842,6 @@
         <w:t>aja</w:t>
       </w:r>
       <w:bookmarkEnd w:id="7"/>
-      <w:proofErr w:type="spellEnd"/>
     </w:p>
     <w:p>
       <w:pPr>
@@ -3993,468 +2866,22 @@
           <w:sz w:val="22"/>
           <w:szCs w:val="22"/>
         </w:rPr>
-        <w:t xml:space="preserve">Polje </w:t>
-      </w:r>
-      <w:proofErr w:type="spellStart"/>
-      <w:r>
+        <w:t xml:space="preserve">Polje koja korisnik treba da unese prilikom promene lozinke su nova lozinka I jos jedno polje gde treba opet da potvrdi novu šifru. </w:t>
+      </w:r>
+    </w:p>
+    <w:p>
+      <w:pPr>
+        <w:pStyle w:val="heding3"/>
         <w:rPr>
           <w:rFonts w:eastAsia="Adobe Kaiti Std R"/>
-          <w:b w:val="0"/>
-          <w:bCs/>
-          <w:sz w:val="22"/>
-          <w:szCs w:val="22"/>
-        </w:rPr>
-        <w:t>koja</w:t>
-      </w:r>
-      <w:proofErr w:type="spellEnd"/>
+        </w:rPr>
+      </w:pPr>
       <w:r>
         <w:rPr>
           <w:rFonts w:eastAsia="Adobe Kaiti Std R"/>
-          <w:b w:val="0"/>
-          <w:bCs/>
-          <w:sz w:val="22"/>
-          <w:szCs w:val="22"/>
-        </w:rPr>
-        <w:t xml:space="preserve"> </w:t>
-      </w:r>
-      <w:proofErr w:type="spellStart"/>
-      <w:r>
-        <w:rPr>
-          <w:rFonts w:eastAsia="Adobe Kaiti Std R"/>
-          <w:b w:val="0"/>
-          <w:bCs/>
-          <w:sz w:val="22"/>
-          <w:szCs w:val="22"/>
-        </w:rPr>
-        <w:t>korisnik</w:t>
-      </w:r>
-      <w:proofErr w:type="spellEnd"/>
-      <w:r>
-        <w:rPr>
-          <w:rFonts w:eastAsia="Adobe Kaiti Std R"/>
-          <w:b w:val="0"/>
-          <w:bCs/>
-          <w:sz w:val="22"/>
-          <w:szCs w:val="22"/>
-        </w:rPr>
-        <w:t xml:space="preserve"> </w:t>
-      </w:r>
-      <w:proofErr w:type="spellStart"/>
-      <w:r>
-        <w:rPr>
-          <w:rFonts w:eastAsia="Adobe Kaiti Std R"/>
-          <w:b w:val="0"/>
-          <w:bCs/>
-          <w:sz w:val="22"/>
-          <w:szCs w:val="22"/>
-        </w:rPr>
-        <w:t>treba</w:t>
-      </w:r>
-      <w:proofErr w:type="spellEnd"/>
-      <w:r>
-        <w:rPr>
-          <w:rFonts w:eastAsia="Adobe Kaiti Std R"/>
-          <w:b w:val="0"/>
-          <w:bCs/>
-          <w:sz w:val="22"/>
-          <w:szCs w:val="22"/>
-        </w:rPr>
-        <w:t xml:space="preserve"> da </w:t>
-      </w:r>
-      <w:proofErr w:type="spellStart"/>
-      <w:r>
-        <w:rPr>
-          <w:rFonts w:eastAsia="Adobe Kaiti Std R"/>
-          <w:b w:val="0"/>
-          <w:bCs/>
-          <w:sz w:val="22"/>
-          <w:szCs w:val="22"/>
-        </w:rPr>
-        <w:t>unese</w:t>
-      </w:r>
-      <w:proofErr w:type="spellEnd"/>
-      <w:r>
-        <w:rPr>
-          <w:rFonts w:eastAsia="Adobe Kaiti Std R"/>
-          <w:b w:val="0"/>
-          <w:bCs/>
-          <w:sz w:val="22"/>
-          <w:szCs w:val="22"/>
-        </w:rPr>
-        <w:t xml:space="preserve"> </w:t>
-      </w:r>
-      <w:proofErr w:type="spellStart"/>
-      <w:r>
-        <w:rPr>
-          <w:rFonts w:eastAsia="Adobe Kaiti Std R"/>
-          <w:b w:val="0"/>
-          <w:bCs/>
-          <w:sz w:val="22"/>
-          <w:szCs w:val="22"/>
-        </w:rPr>
-        <w:t>prilikom</w:t>
-      </w:r>
-      <w:proofErr w:type="spellEnd"/>
-      <w:r>
-        <w:rPr>
-          <w:rFonts w:eastAsia="Adobe Kaiti Std R"/>
-          <w:b w:val="0"/>
-          <w:bCs/>
-          <w:sz w:val="22"/>
-          <w:szCs w:val="22"/>
-        </w:rPr>
-        <w:t xml:space="preserve"> </w:t>
-      </w:r>
-      <w:proofErr w:type="spellStart"/>
-      <w:r>
-        <w:rPr>
-          <w:rFonts w:eastAsia="Adobe Kaiti Std R"/>
-          <w:b w:val="0"/>
-          <w:bCs/>
-          <w:sz w:val="22"/>
-          <w:szCs w:val="22"/>
-        </w:rPr>
-        <w:t>promene</w:t>
-      </w:r>
-      <w:proofErr w:type="spellEnd"/>
-      <w:r>
-        <w:rPr>
-          <w:rFonts w:eastAsia="Adobe Kaiti Std R"/>
-          <w:b w:val="0"/>
-          <w:bCs/>
-          <w:sz w:val="22"/>
-          <w:szCs w:val="22"/>
-        </w:rPr>
-        <w:t xml:space="preserve"> </w:t>
-      </w:r>
-      <w:proofErr w:type="spellStart"/>
-      <w:r>
-        <w:rPr>
-          <w:rFonts w:eastAsia="Adobe Kaiti Std R"/>
-          <w:b w:val="0"/>
-          <w:bCs/>
-          <w:sz w:val="22"/>
-          <w:szCs w:val="22"/>
-        </w:rPr>
-        <w:t>lozinke</w:t>
-      </w:r>
-      <w:proofErr w:type="spellEnd"/>
-      <w:r>
-        <w:rPr>
-          <w:rFonts w:eastAsia="Adobe Kaiti Std R"/>
-          <w:b w:val="0"/>
-          <w:bCs/>
-          <w:sz w:val="22"/>
-          <w:szCs w:val="22"/>
-        </w:rPr>
-        <w:t xml:space="preserve"> </w:t>
-      </w:r>
-      <w:proofErr w:type="spellStart"/>
-      <w:r>
-        <w:rPr>
-          <w:rFonts w:eastAsia="Adobe Kaiti Std R"/>
-          <w:b w:val="0"/>
-          <w:bCs/>
-          <w:sz w:val="22"/>
-          <w:szCs w:val="22"/>
-        </w:rPr>
-        <w:t>su</w:t>
-      </w:r>
-      <w:proofErr w:type="spellEnd"/>
-      <w:r>
-        <w:rPr>
-          <w:rFonts w:eastAsia="Adobe Kaiti Std R"/>
-          <w:b w:val="0"/>
-          <w:bCs/>
-          <w:sz w:val="22"/>
-          <w:szCs w:val="22"/>
-        </w:rPr>
-        <w:t xml:space="preserve"> nova </w:t>
-      </w:r>
-      <w:proofErr w:type="spellStart"/>
-      <w:r>
-        <w:rPr>
-          <w:rFonts w:eastAsia="Adobe Kaiti Std R"/>
-          <w:b w:val="0"/>
-          <w:bCs/>
-          <w:sz w:val="22"/>
-          <w:szCs w:val="22"/>
-        </w:rPr>
-        <w:t>lozinka</w:t>
-      </w:r>
-      <w:proofErr w:type="spellEnd"/>
-      <w:r>
-        <w:rPr>
-          <w:rFonts w:eastAsia="Adobe Kaiti Std R"/>
-          <w:b w:val="0"/>
-          <w:bCs/>
-          <w:sz w:val="22"/>
-          <w:szCs w:val="22"/>
-        </w:rPr>
-        <w:t xml:space="preserve"> I </w:t>
-      </w:r>
-      <w:proofErr w:type="spellStart"/>
-      <w:r>
-        <w:rPr>
-          <w:rFonts w:eastAsia="Adobe Kaiti Std R"/>
-          <w:b w:val="0"/>
-          <w:bCs/>
-          <w:sz w:val="22"/>
-          <w:szCs w:val="22"/>
-        </w:rPr>
-        <w:t>jos</w:t>
-      </w:r>
-      <w:proofErr w:type="spellEnd"/>
-      <w:r>
-        <w:rPr>
-          <w:rFonts w:eastAsia="Adobe Kaiti Std R"/>
-          <w:b w:val="0"/>
-          <w:bCs/>
-          <w:sz w:val="22"/>
-          <w:szCs w:val="22"/>
-        </w:rPr>
-        <w:t xml:space="preserve"> </w:t>
-      </w:r>
-      <w:proofErr w:type="spellStart"/>
-      <w:r>
-        <w:rPr>
-          <w:rFonts w:eastAsia="Adobe Kaiti Std R"/>
-          <w:b w:val="0"/>
-          <w:bCs/>
-          <w:sz w:val="22"/>
-          <w:szCs w:val="22"/>
-        </w:rPr>
-        <w:t>jedno</w:t>
-      </w:r>
-      <w:proofErr w:type="spellEnd"/>
-      <w:r>
-        <w:rPr>
-          <w:rFonts w:eastAsia="Adobe Kaiti Std R"/>
-          <w:b w:val="0"/>
-          <w:bCs/>
-          <w:sz w:val="22"/>
-          <w:szCs w:val="22"/>
-        </w:rPr>
-        <w:t xml:space="preserve"> polje </w:t>
-      </w:r>
-      <w:proofErr w:type="spellStart"/>
-      <w:r>
-        <w:rPr>
-          <w:rFonts w:eastAsia="Adobe Kaiti Std R"/>
-          <w:b w:val="0"/>
-          <w:bCs/>
-          <w:sz w:val="22"/>
-          <w:szCs w:val="22"/>
-        </w:rPr>
-        <w:t>gde</w:t>
-      </w:r>
-      <w:proofErr w:type="spellEnd"/>
-      <w:r>
-        <w:rPr>
-          <w:rFonts w:eastAsia="Adobe Kaiti Std R"/>
-          <w:b w:val="0"/>
-          <w:bCs/>
-          <w:sz w:val="22"/>
-          <w:szCs w:val="22"/>
-        </w:rPr>
-        <w:t xml:space="preserve"> </w:t>
-      </w:r>
-      <w:proofErr w:type="spellStart"/>
-      <w:r>
-        <w:rPr>
-          <w:rFonts w:eastAsia="Adobe Kaiti Std R"/>
-          <w:b w:val="0"/>
-          <w:bCs/>
-          <w:sz w:val="22"/>
-          <w:szCs w:val="22"/>
-        </w:rPr>
-        <w:t>treba</w:t>
-      </w:r>
-      <w:proofErr w:type="spellEnd"/>
-      <w:r>
-        <w:rPr>
-          <w:rFonts w:eastAsia="Adobe Kaiti Std R"/>
-          <w:b w:val="0"/>
-          <w:bCs/>
-          <w:sz w:val="22"/>
-          <w:szCs w:val="22"/>
-        </w:rPr>
-        <w:t xml:space="preserve"> </w:t>
-      </w:r>
-      <w:proofErr w:type="spellStart"/>
-      <w:r>
-        <w:rPr>
-          <w:rFonts w:eastAsia="Adobe Kaiti Std R"/>
-          <w:b w:val="0"/>
-          <w:bCs/>
-          <w:sz w:val="22"/>
-          <w:szCs w:val="22"/>
-        </w:rPr>
-        <w:t>opet</w:t>
-      </w:r>
-      <w:proofErr w:type="spellEnd"/>
-      <w:r>
-        <w:rPr>
-          <w:rFonts w:eastAsia="Adobe Kaiti Std R"/>
-          <w:b w:val="0"/>
-          <w:bCs/>
-          <w:sz w:val="22"/>
-          <w:szCs w:val="22"/>
-        </w:rPr>
-        <w:t xml:space="preserve"> da </w:t>
-      </w:r>
-      <w:proofErr w:type="spellStart"/>
-      <w:r>
-        <w:rPr>
-          <w:rFonts w:eastAsia="Adobe Kaiti Std R"/>
-          <w:b w:val="0"/>
-          <w:bCs/>
-          <w:sz w:val="22"/>
-          <w:szCs w:val="22"/>
-        </w:rPr>
-        <w:t>potvrdi</w:t>
-      </w:r>
-      <w:proofErr w:type="spellEnd"/>
-      <w:r>
-        <w:rPr>
-          <w:rFonts w:eastAsia="Adobe Kaiti Std R"/>
-          <w:b w:val="0"/>
-          <w:bCs/>
-          <w:sz w:val="22"/>
-          <w:szCs w:val="22"/>
-        </w:rPr>
-        <w:t xml:space="preserve"> </w:t>
-      </w:r>
-      <w:proofErr w:type="spellStart"/>
-      <w:r>
-        <w:rPr>
-          <w:rFonts w:eastAsia="Adobe Kaiti Std R"/>
-          <w:b w:val="0"/>
-          <w:bCs/>
-          <w:sz w:val="22"/>
-          <w:szCs w:val="22"/>
-        </w:rPr>
-        <w:t>novu</w:t>
-      </w:r>
-      <w:proofErr w:type="spellEnd"/>
-      <w:r>
-        <w:rPr>
-          <w:rFonts w:eastAsia="Adobe Kaiti Std R"/>
-          <w:b w:val="0"/>
-          <w:bCs/>
-          <w:sz w:val="22"/>
-          <w:szCs w:val="22"/>
-        </w:rPr>
-        <w:t xml:space="preserve"> </w:t>
-      </w:r>
-      <w:proofErr w:type="spellStart"/>
-      <w:r>
-        <w:rPr>
-          <w:rFonts w:eastAsia="Adobe Kaiti Std R"/>
-          <w:b w:val="0"/>
-          <w:bCs/>
-          <w:sz w:val="22"/>
-          <w:szCs w:val="22"/>
-        </w:rPr>
-        <w:t>šifru</w:t>
-      </w:r>
-      <w:proofErr w:type="spellEnd"/>
-      <w:r>
-        <w:rPr>
-          <w:rFonts w:eastAsia="Adobe Kaiti Std R"/>
-          <w:b w:val="0"/>
-          <w:bCs/>
-          <w:sz w:val="22"/>
-          <w:szCs w:val="22"/>
-        </w:rPr>
-        <w:t xml:space="preserve">. </w:t>
-      </w:r>
-    </w:p>
-    <w:p>
-      <w:pPr>
-        <w:pStyle w:val="heding3"/>
-        <w:rPr>
-          <w:rFonts w:eastAsia="Adobe Kaiti Std R"/>
-        </w:rPr>
-      </w:pPr>
-      <w:proofErr w:type="spellStart"/>
-      <w:r>
-        <w:rPr>
-          <w:rFonts w:eastAsia="Adobe Kaiti Std R"/>
-        </w:rPr>
-        <w:t>Korisnik</w:t>
-      </w:r>
-      <w:proofErr w:type="spellEnd"/>
-      <w:r>
-        <w:rPr>
-          <w:rFonts w:eastAsia="Adobe Kaiti Std R"/>
-        </w:rPr>
-        <w:t xml:space="preserve"> se </w:t>
-      </w:r>
-      <w:proofErr w:type="spellStart"/>
-      <w:r>
-        <w:rPr>
-          <w:rFonts w:eastAsia="Adobe Kaiti Std R"/>
-        </w:rPr>
-        <w:t>nalazi</w:t>
-      </w:r>
-      <w:proofErr w:type="spellEnd"/>
-      <w:r>
-        <w:rPr>
-          <w:rFonts w:eastAsia="Adobe Kaiti Std R"/>
-        </w:rPr>
-        <w:t xml:space="preserve"> </w:t>
-      </w:r>
-      <w:proofErr w:type="spellStart"/>
-      <w:r>
-        <w:rPr>
-          <w:rFonts w:eastAsia="Adobe Kaiti Std R"/>
-        </w:rPr>
-        <w:t>na</w:t>
-      </w:r>
-      <w:proofErr w:type="spellEnd"/>
-      <w:r>
-        <w:rPr>
-          <w:rFonts w:eastAsia="Adobe Kaiti Std R"/>
-        </w:rPr>
-        <w:t xml:space="preserve"> </w:t>
-      </w:r>
-      <w:proofErr w:type="spellStart"/>
-      <w:r>
-        <w:rPr>
-          <w:rFonts w:eastAsia="Adobe Kaiti Std R"/>
-        </w:rPr>
-        <w:t>stranici</w:t>
-      </w:r>
-      <w:proofErr w:type="spellEnd"/>
-      <w:r>
-        <w:rPr>
-          <w:rFonts w:eastAsia="Adobe Kaiti Std R"/>
-        </w:rPr>
-        <w:t xml:space="preserve"> </w:t>
-      </w:r>
-      <w:proofErr w:type="spellStart"/>
-      <w:r>
-        <w:rPr>
-          <w:rFonts w:eastAsia="Adobe Kaiti Std R"/>
-        </w:rPr>
-        <w:t>svog</w:t>
-      </w:r>
-      <w:proofErr w:type="spellEnd"/>
-      <w:r>
-        <w:rPr>
-          <w:rFonts w:eastAsia="Adobe Kaiti Std R"/>
-        </w:rPr>
-        <w:t xml:space="preserve"> </w:t>
-      </w:r>
-      <w:proofErr w:type="spellStart"/>
-      <w:r>
-        <w:rPr>
-          <w:rFonts w:eastAsia="Adobe Kaiti Std R"/>
-        </w:rPr>
-        <w:t>profila</w:t>
-      </w:r>
-      <w:proofErr w:type="spellEnd"/>
+        </w:rPr>
+        <w:t>Korisnik se nalazi na stranici svog profila</w:t>
+      </w:r>
     </w:p>
     <w:p>
       <w:pPr>
@@ -4478,7 +2905,6 @@
         </w:rPr>
         <w:t xml:space="preserve"> </w:t>
       </w:r>
-      <w:proofErr w:type="spellStart"/>
       <w:r>
         <w:rPr>
           <w:b w:val="0"/>
@@ -4486,237 +2912,7 @@
           <w:sz w:val="22"/>
           <w:szCs w:val="22"/>
         </w:rPr>
-        <w:t>Pritiskom</w:t>
-      </w:r>
-      <w:proofErr w:type="spellEnd"/>
-      <w:r>
-        <w:rPr>
-          <w:b w:val="0"/>
-          <w:bCs/>
-          <w:sz w:val="22"/>
-          <w:szCs w:val="22"/>
-        </w:rPr>
-        <w:t xml:space="preserve"> </w:t>
-      </w:r>
-      <w:proofErr w:type="spellStart"/>
-      <w:r>
-        <w:rPr>
-          <w:b w:val="0"/>
-          <w:bCs/>
-          <w:sz w:val="22"/>
-          <w:szCs w:val="22"/>
-        </w:rPr>
-        <w:t>na</w:t>
-      </w:r>
-      <w:proofErr w:type="spellEnd"/>
-      <w:r>
-        <w:rPr>
-          <w:b w:val="0"/>
-          <w:bCs/>
-          <w:sz w:val="22"/>
-          <w:szCs w:val="22"/>
-        </w:rPr>
-        <w:t xml:space="preserve"> </w:t>
-      </w:r>
-      <w:proofErr w:type="spellStart"/>
-      <w:r>
-        <w:rPr>
-          <w:b w:val="0"/>
-          <w:bCs/>
-          <w:sz w:val="22"/>
-          <w:szCs w:val="22"/>
-        </w:rPr>
-        <w:t>dugme</w:t>
-      </w:r>
-      <w:proofErr w:type="spellEnd"/>
-      <w:r>
-        <w:rPr>
-          <w:b w:val="0"/>
-          <w:bCs/>
-          <w:sz w:val="22"/>
-          <w:szCs w:val="22"/>
-        </w:rPr>
-        <w:t xml:space="preserve"> </w:t>
-      </w:r>
-      <w:proofErr w:type="spellStart"/>
-      <w:r>
-        <w:rPr>
-          <w:b w:val="0"/>
-          <w:bCs/>
-          <w:sz w:val="22"/>
-          <w:szCs w:val="22"/>
-        </w:rPr>
-        <w:t>promeni</w:t>
-      </w:r>
-      <w:proofErr w:type="spellEnd"/>
-      <w:r>
-        <w:rPr>
-          <w:b w:val="0"/>
-          <w:bCs/>
-          <w:sz w:val="22"/>
-          <w:szCs w:val="22"/>
-        </w:rPr>
-        <w:t xml:space="preserve"> </w:t>
-      </w:r>
-      <w:proofErr w:type="spellStart"/>
-      <w:r>
-        <w:rPr>
-          <w:b w:val="0"/>
-          <w:bCs/>
-          <w:sz w:val="22"/>
-          <w:szCs w:val="22"/>
-        </w:rPr>
-        <w:t>lozinku</w:t>
-      </w:r>
-      <w:proofErr w:type="spellEnd"/>
-      <w:r>
-        <w:rPr>
-          <w:b w:val="0"/>
-          <w:bCs/>
-          <w:sz w:val="22"/>
-          <w:szCs w:val="22"/>
-        </w:rPr>
-        <w:t xml:space="preserve"> </w:t>
-      </w:r>
-      <w:proofErr w:type="spellStart"/>
-      <w:r>
-        <w:rPr>
-          <w:b w:val="0"/>
-          <w:bCs/>
-          <w:sz w:val="22"/>
-          <w:szCs w:val="22"/>
-        </w:rPr>
-        <w:t>otvara</w:t>
-      </w:r>
-      <w:proofErr w:type="spellEnd"/>
-      <w:r>
-        <w:rPr>
-          <w:b w:val="0"/>
-          <w:bCs/>
-          <w:sz w:val="22"/>
-          <w:szCs w:val="22"/>
-        </w:rPr>
-        <w:t xml:space="preserve"> mu se nova </w:t>
-      </w:r>
-      <w:proofErr w:type="spellStart"/>
-      <w:r>
-        <w:rPr>
-          <w:b w:val="0"/>
-          <w:bCs/>
-          <w:sz w:val="22"/>
-          <w:szCs w:val="22"/>
-        </w:rPr>
-        <w:t>strana</w:t>
-      </w:r>
-      <w:proofErr w:type="spellEnd"/>
-      <w:r>
-        <w:rPr>
-          <w:b w:val="0"/>
-          <w:bCs/>
-          <w:sz w:val="22"/>
-          <w:szCs w:val="22"/>
-        </w:rPr>
-        <w:t xml:space="preserve"> </w:t>
-      </w:r>
-      <w:proofErr w:type="spellStart"/>
-      <w:r>
-        <w:rPr>
-          <w:b w:val="0"/>
-          <w:bCs/>
-          <w:sz w:val="22"/>
-          <w:szCs w:val="22"/>
-        </w:rPr>
-        <w:t>gde</w:t>
-      </w:r>
-      <w:proofErr w:type="spellEnd"/>
-      <w:r>
-        <w:rPr>
-          <w:b w:val="0"/>
-          <w:bCs/>
-          <w:sz w:val="22"/>
-          <w:szCs w:val="22"/>
-        </w:rPr>
-        <w:t xml:space="preserve"> </w:t>
-      </w:r>
-      <w:proofErr w:type="spellStart"/>
-      <w:r>
-        <w:rPr>
-          <w:b w:val="0"/>
-          <w:bCs/>
-          <w:sz w:val="22"/>
-          <w:szCs w:val="22"/>
-        </w:rPr>
-        <w:t>treba</w:t>
-      </w:r>
-      <w:proofErr w:type="spellEnd"/>
-      <w:r>
-        <w:rPr>
-          <w:b w:val="0"/>
-          <w:bCs/>
-          <w:sz w:val="22"/>
-          <w:szCs w:val="22"/>
-        </w:rPr>
-        <w:t xml:space="preserve"> da </w:t>
-      </w:r>
-      <w:proofErr w:type="spellStart"/>
-      <w:r>
-        <w:rPr>
-          <w:b w:val="0"/>
-          <w:bCs/>
-          <w:sz w:val="22"/>
-          <w:szCs w:val="22"/>
-        </w:rPr>
-        <w:t>upiše</w:t>
-      </w:r>
-      <w:proofErr w:type="spellEnd"/>
-      <w:r>
-        <w:rPr>
-          <w:b w:val="0"/>
-          <w:bCs/>
-          <w:sz w:val="22"/>
-          <w:szCs w:val="22"/>
-        </w:rPr>
-        <w:t xml:space="preserve"> </w:t>
-      </w:r>
-      <w:proofErr w:type="spellStart"/>
-      <w:r>
-        <w:rPr>
-          <w:b w:val="0"/>
-          <w:bCs/>
-          <w:sz w:val="22"/>
-          <w:szCs w:val="22"/>
-        </w:rPr>
-        <w:t>novu</w:t>
-      </w:r>
-      <w:proofErr w:type="spellEnd"/>
-      <w:r>
-        <w:rPr>
-          <w:b w:val="0"/>
-          <w:bCs/>
-          <w:sz w:val="22"/>
-          <w:szCs w:val="22"/>
-        </w:rPr>
-        <w:t xml:space="preserve"> </w:t>
-      </w:r>
-      <w:proofErr w:type="spellStart"/>
-      <w:r>
-        <w:rPr>
-          <w:b w:val="0"/>
-          <w:bCs/>
-          <w:sz w:val="22"/>
-          <w:szCs w:val="22"/>
-        </w:rPr>
-        <w:t>lozinku</w:t>
-      </w:r>
-      <w:proofErr w:type="spellEnd"/>
-      <w:r>
-        <w:rPr>
-          <w:b w:val="0"/>
-          <w:bCs/>
-          <w:sz w:val="22"/>
-          <w:szCs w:val="22"/>
-        </w:rPr>
-        <w:t>.</w:t>
+        <w:t>Pritiskom na dugme promeni lozinku otvara mu se nova strana gde treba da upiše novu lozinku.</w:t>
       </w:r>
     </w:p>
     <w:p>
@@ -4726,56 +2922,12 @@
           <w:rFonts w:eastAsia="Adobe Kaiti Std R"/>
         </w:rPr>
       </w:pPr>
-      <w:proofErr w:type="spellStart"/>
       <w:r>
         <w:rPr>
           <w:rFonts w:eastAsia="Adobe Kaiti Std R"/>
         </w:rPr>
-        <w:t>Korisnik</w:t>
-      </w:r>
-      <w:proofErr w:type="spellEnd"/>
-      <w:r>
-        <w:rPr>
-          <w:rFonts w:eastAsia="Adobe Kaiti Std R"/>
-        </w:rPr>
-        <w:t xml:space="preserve"> </w:t>
-      </w:r>
-      <w:proofErr w:type="spellStart"/>
-      <w:r>
-        <w:rPr>
-          <w:rFonts w:eastAsia="Adobe Kaiti Std R"/>
-        </w:rPr>
-        <w:t>uspešno</w:t>
-      </w:r>
-      <w:proofErr w:type="spellEnd"/>
-      <w:r>
-        <w:rPr>
-          <w:rFonts w:eastAsia="Adobe Kaiti Std R"/>
-        </w:rPr>
-        <w:t xml:space="preserve"> </w:t>
-      </w:r>
-      <w:proofErr w:type="spellStart"/>
-      <w:r>
-        <w:rPr>
-          <w:rFonts w:eastAsia="Adobe Kaiti Std R"/>
-        </w:rPr>
-        <w:t>menja</w:t>
-      </w:r>
-      <w:proofErr w:type="spellEnd"/>
-      <w:r>
-        <w:rPr>
-          <w:rFonts w:eastAsia="Adobe Kaiti Std R"/>
-        </w:rPr>
-        <w:t xml:space="preserve"> </w:t>
-      </w:r>
-      <w:proofErr w:type="spellStart"/>
-      <w:r>
-        <w:rPr>
-          <w:rFonts w:eastAsia="Adobe Kaiti Std R"/>
-        </w:rPr>
-        <w:t>lozinku</w:t>
-      </w:r>
-      <w:proofErr w:type="spellEnd"/>
+        <w:t>Korisnik uspešno menja lozinku</w:t>
+      </w:r>
     </w:p>
     <w:p>
       <w:pPr>
@@ -4793,7 +2945,6 @@
           <w:szCs w:val="22"/>
         </w:rPr>
       </w:pPr>
-      <w:proofErr w:type="spellStart"/>
       <w:r>
         <w:rPr>
           <w:rFonts w:eastAsia="Adobe Kaiti Std R"/>
@@ -4802,9 +2953,8 @@
           <w:sz w:val="22"/>
           <w:szCs w:val="22"/>
         </w:rPr>
-        <w:t>Korisnik</w:t>
-      </w:r>
-      <w:proofErr w:type="spellEnd"/>
+        <w:t>Korisnik pritiska dug</w:t>
+      </w:r>
       <w:r>
         <w:rPr>
           <w:rFonts w:eastAsia="Adobe Kaiti Std R"/>
@@ -4813,452 +2963,22 @@
           <w:sz w:val="22"/>
           <w:szCs w:val="22"/>
         </w:rPr>
-        <w:t xml:space="preserve"> </w:t>
-      </w:r>
-      <w:proofErr w:type="spellStart"/>
-      <w:r>
+        <w:t>me potvrdi pri čemu se vraća na stranicu svog profila.Potvrda šifre se podudara sa novom šifrom.Lozinka je uspešno promenjena.</w:t>
+      </w:r>
+    </w:p>
+    <w:p>
+      <w:pPr>
+        <w:pStyle w:val="heding3"/>
         <w:rPr>
           <w:rFonts w:eastAsia="Adobe Kaiti Std R"/>
-          <w:b w:val="0"/>
-          <w:bCs/>
-          <w:sz w:val="22"/>
-          <w:szCs w:val="22"/>
-        </w:rPr>
-        <w:t>pritiska</w:t>
-      </w:r>
-      <w:proofErr w:type="spellEnd"/>
+        </w:rPr>
+      </w:pPr>
       <w:r>
         <w:rPr>
           <w:rFonts w:eastAsia="Adobe Kaiti Std R"/>
-          <w:b w:val="0"/>
-          <w:bCs/>
-          <w:sz w:val="22"/>
-          <w:szCs w:val="22"/>
-        </w:rPr>
-        <w:t xml:space="preserve"> </w:t>
-      </w:r>
-      <w:proofErr w:type="spellStart"/>
-      <w:r>
-        <w:rPr>
-          <w:rFonts w:eastAsia="Adobe Kaiti Std R"/>
-          <w:b w:val="0"/>
-          <w:bCs/>
-          <w:sz w:val="22"/>
-          <w:szCs w:val="22"/>
-        </w:rPr>
-        <w:t>dug</w:t>
-      </w:r>
-      <w:r>
-        <w:rPr>
-          <w:rFonts w:eastAsia="Adobe Kaiti Std R"/>
-          <w:b w:val="0"/>
-          <w:bCs/>
-          <w:sz w:val="22"/>
-          <w:szCs w:val="22"/>
-        </w:rPr>
-        <w:t>me</w:t>
-      </w:r>
-      <w:proofErr w:type="spellEnd"/>
-      <w:r>
-        <w:rPr>
-          <w:rFonts w:eastAsia="Adobe Kaiti Std R"/>
-          <w:b w:val="0"/>
-          <w:bCs/>
-          <w:sz w:val="22"/>
-          <w:szCs w:val="22"/>
-        </w:rPr>
-        <w:t xml:space="preserve"> </w:t>
-      </w:r>
-      <w:proofErr w:type="spellStart"/>
-      <w:r>
-        <w:rPr>
-          <w:rFonts w:eastAsia="Adobe Kaiti Std R"/>
-          <w:b w:val="0"/>
-          <w:bCs/>
-          <w:sz w:val="22"/>
-          <w:szCs w:val="22"/>
-        </w:rPr>
-        <w:t>potvrdi</w:t>
-      </w:r>
-      <w:proofErr w:type="spellEnd"/>
-      <w:r>
-        <w:rPr>
-          <w:rFonts w:eastAsia="Adobe Kaiti Std R"/>
-          <w:b w:val="0"/>
-          <w:bCs/>
-          <w:sz w:val="22"/>
-          <w:szCs w:val="22"/>
-        </w:rPr>
-        <w:t xml:space="preserve"> </w:t>
-      </w:r>
-      <w:proofErr w:type="spellStart"/>
-      <w:r>
-        <w:rPr>
-          <w:rFonts w:eastAsia="Adobe Kaiti Std R"/>
-          <w:b w:val="0"/>
-          <w:bCs/>
-          <w:sz w:val="22"/>
-          <w:szCs w:val="22"/>
-        </w:rPr>
-        <w:t>pri</w:t>
-      </w:r>
-      <w:proofErr w:type="spellEnd"/>
-      <w:r>
-        <w:rPr>
-          <w:rFonts w:eastAsia="Adobe Kaiti Std R"/>
-          <w:b w:val="0"/>
-          <w:bCs/>
-          <w:sz w:val="22"/>
-          <w:szCs w:val="22"/>
-        </w:rPr>
-        <w:t xml:space="preserve"> </w:t>
-      </w:r>
-      <w:proofErr w:type="spellStart"/>
-      <w:r>
-        <w:rPr>
-          <w:rFonts w:eastAsia="Adobe Kaiti Std R"/>
-          <w:b w:val="0"/>
-          <w:bCs/>
-          <w:sz w:val="22"/>
-          <w:szCs w:val="22"/>
-        </w:rPr>
-        <w:t>čemu</w:t>
-      </w:r>
-      <w:proofErr w:type="spellEnd"/>
-      <w:r>
-        <w:rPr>
-          <w:rFonts w:eastAsia="Adobe Kaiti Std R"/>
-          <w:b w:val="0"/>
-          <w:bCs/>
-          <w:sz w:val="22"/>
-          <w:szCs w:val="22"/>
-        </w:rPr>
-        <w:t xml:space="preserve"> se </w:t>
-      </w:r>
-      <w:proofErr w:type="spellStart"/>
-      <w:r>
-        <w:rPr>
-          <w:rFonts w:eastAsia="Adobe Kaiti Std R"/>
-          <w:b w:val="0"/>
-          <w:bCs/>
-          <w:sz w:val="22"/>
-          <w:szCs w:val="22"/>
-        </w:rPr>
-        <w:t>vraća</w:t>
-      </w:r>
-      <w:proofErr w:type="spellEnd"/>
-      <w:r>
-        <w:rPr>
-          <w:rFonts w:eastAsia="Adobe Kaiti Std R"/>
-          <w:b w:val="0"/>
-          <w:bCs/>
-          <w:sz w:val="22"/>
-          <w:szCs w:val="22"/>
-        </w:rPr>
-        <w:t xml:space="preserve"> </w:t>
-      </w:r>
-      <w:proofErr w:type="spellStart"/>
-      <w:r>
-        <w:rPr>
-          <w:rFonts w:eastAsia="Adobe Kaiti Std R"/>
-          <w:b w:val="0"/>
-          <w:bCs/>
-          <w:sz w:val="22"/>
-          <w:szCs w:val="22"/>
-        </w:rPr>
-        <w:t>na</w:t>
-      </w:r>
-      <w:proofErr w:type="spellEnd"/>
-      <w:r>
-        <w:rPr>
-          <w:rFonts w:eastAsia="Adobe Kaiti Std R"/>
-          <w:b w:val="0"/>
-          <w:bCs/>
-          <w:sz w:val="22"/>
-          <w:szCs w:val="22"/>
-        </w:rPr>
-        <w:t xml:space="preserve"> </w:t>
-      </w:r>
-      <w:proofErr w:type="spellStart"/>
-      <w:r>
-        <w:rPr>
-          <w:rFonts w:eastAsia="Adobe Kaiti Std R"/>
-          <w:b w:val="0"/>
-          <w:bCs/>
-          <w:sz w:val="22"/>
-          <w:szCs w:val="22"/>
-        </w:rPr>
-        <w:t>stranicu</w:t>
-      </w:r>
-      <w:proofErr w:type="spellEnd"/>
-      <w:r>
-        <w:rPr>
-          <w:rFonts w:eastAsia="Adobe Kaiti Std R"/>
-          <w:b w:val="0"/>
-          <w:bCs/>
-          <w:sz w:val="22"/>
-          <w:szCs w:val="22"/>
-        </w:rPr>
-        <w:t xml:space="preserve"> </w:t>
-      </w:r>
-      <w:proofErr w:type="spellStart"/>
-      <w:r>
-        <w:rPr>
-          <w:rFonts w:eastAsia="Adobe Kaiti Std R"/>
-          <w:b w:val="0"/>
-          <w:bCs/>
-          <w:sz w:val="22"/>
-          <w:szCs w:val="22"/>
-        </w:rPr>
-        <w:t>svog</w:t>
-      </w:r>
-      <w:proofErr w:type="spellEnd"/>
-      <w:r>
-        <w:rPr>
-          <w:rFonts w:eastAsia="Adobe Kaiti Std R"/>
-          <w:b w:val="0"/>
-          <w:bCs/>
-          <w:sz w:val="22"/>
-          <w:szCs w:val="22"/>
-        </w:rPr>
-        <w:t xml:space="preserve"> </w:t>
-      </w:r>
-      <w:proofErr w:type="spellStart"/>
-      <w:proofErr w:type="gramStart"/>
-      <w:r>
-        <w:rPr>
-          <w:rFonts w:eastAsia="Adobe Kaiti Std R"/>
-          <w:b w:val="0"/>
-          <w:bCs/>
-          <w:sz w:val="22"/>
-          <w:szCs w:val="22"/>
-        </w:rPr>
-        <w:t>profila.Potvrda</w:t>
-      </w:r>
-      <w:proofErr w:type="spellEnd"/>
-      <w:proofErr w:type="gramEnd"/>
-      <w:r>
-        <w:rPr>
-          <w:rFonts w:eastAsia="Adobe Kaiti Std R"/>
-          <w:b w:val="0"/>
-          <w:bCs/>
-          <w:sz w:val="22"/>
-          <w:szCs w:val="22"/>
-        </w:rPr>
-        <w:t xml:space="preserve"> </w:t>
-      </w:r>
-      <w:proofErr w:type="spellStart"/>
-      <w:r>
-        <w:rPr>
-          <w:rFonts w:eastAsia="Adobe Kaiti Std R"/>
-          <w:b w:val="0"/>
-          <w:bCs/>
-          <w:sz w:val="22"/>
-          <w:szCs w:val="22"/>
-        </w:rPr>
-        <w:t>šifre</w:t>
-      </w:r>
-      <w:proofErr w:type="spellEnd"/>
-      <w:r>
-        <w:rPr>
-          <w:rFonts w:eastAsia="Adobe Kaiti Std R"/>
-          <w:b w:val="0"/>
-          <w:bCs/>
-          <w:sz w:val="22"/>
-          <w:szCs w:val="22"/>
-        </w:rPr>
-        <w:t xml:space="preserve"> se </w:t>
-      </w:r>
-      <w:proofErr w:type="spellStart"/>
-      <w:r>
-        <w:rPr>
-          <w:rFonts w:eastAsia="Adobe Kaiti Std R"/>
-          <w:b w:val="0"/>
-          <w:bCs/>
-          <w:sz w:val="22"/>
-          <w:szCs w:val="22"/>
-        </w:rPr>
-        <w:t>podudara</w:t>
-      </w:r>
-      <w:proofErr w:type="spellEnd"/>
-      <w:r>
-        <w:rPr>
-          <w:rFonts w:eastAsia="Adobe Kaiti Std R"/>
-          <w:b w:val="0"/>
-          <w:bCs/>
-          <w:sz w:val="22"/>
-          <w:szCs w:val="22"/>
-        </w:rPr>
-        <w:t xml:space="preserve"> </w:t>
-      </w:r>
-      <w:proofErr w:type="spellStart"/>
-      <w:r>
-        <w:rPr>
-          <w:rFonts w:eastAsia="Adobe Kaiti Std R"/>
-          <w:b w:val="0"/>
-          <w:bCs/>
-          <w:sz w:val="22"/>
-          <w:szCs w:val="22"/>
-        </w:rPr>
-        <w:t>sa</w:t>
-      </w:r>
-      <w:proofErr w:type="spellEnd"/>
-      <w:r>
-        <w:rPr>
-          <w:rFonts w:eastAsia="Adobe Kaiti Std R"/>
-          <w:b w:val="0"/>
-          <w:bCs/>
-          <w:sz w:val="22"/>
-          <w:szCs w:val="22"/>
-        </w:rPr>
-        <w:t xml:space="preserve"> </w:t>
-      </w:r>
-      <w:proofErr w:type="spellStart"/>
-      <w:r>
-        <w:rPr>
-          <w:rFonts w:eastAsia="Adobe Kaiti Std R"/>
-          <w:b w:val="0"/>
-          <w:bCs/>
-          <w:sz w:val="22"/>
-          <w:szCs w:val="22"/>
-        </w:rPr>
-        <w:t>novom</w:t>
-      </w:r>
-      <w:proofErr w:type="spellEnd"/>
-      <w:r>
-        <w:rPr>
-          <w:rFonts w:eastAsia="Adobe Kaiti Std R"/>
-          <w:b w:val="0"/>
-          <w:bCs/>
-          <w:sz w:val="22"/>
-          <w:szCs w:val="22"/>
-        </w:rPr>
-        <w:t xml:space="preserve"> </w:t>
-      </w:r>
-      <w:proofErr w:type="spellStart"/>
-      <w:r>
-        <w:rPr>
-          <w:rFonts w:eastAsia="Adobe Kaiti Std R"/>
-          <w:b w:val="0"/>
-          <w:bCs/>
-          <w:sz w:val="22"/>
-          <w:szCs w:val="22"/>
-        </w:rPr>
-        <w:t>šifrom.Lozinka</w:t>
-      </w:r>
-      <w:proofErr w:type="spellEnd"/>
-      <w:r>
-        <w:rPr>
-          <w:rFonts w:eastAsia="Adobe Kaiti Std R"/>
-          <w:b w:val="0"/>
-          <w:bCs/>
-          <w:sz w:val="22"/>
-          <w:szCs w:val="22"/>
-        </w:rPr>
-        <w:t xml:space="preserve"> je </w:t>
-      </w:r>
-      <w:proofErr w:type="spellStart"/>
-      <w:r>
-        <w:rPr>
-          <w:rFonts w:eastAsia="Adobe Kaiti Std R"/>
-          <w:b w:val="0"/>
-          <w:bCs/>
-          <w:sz w:val="22"/>
-          <w:szCs w:val="22"/>
-        </w:rPr>
-        <w:t>uspešno</w:t>
-      </w:r>
-      <w:proofErr w:type="spellEnd"/>
-      <w:r>
-        <w:rPr>
-          <w:rFonts w:eastAsia="Adobe Kaiti Std R"/>
-          <w:b w:val="0"/>
-          <w:bCs/>
-          <w:sz w:val="22"/>
-          <w:szCs w:val="22"/>
-        </w:rPr>
-        <w:t xml:space="preserve"> </w:t>
-      </w:r>
-      <w:proofErr w:type="spellStart"/>
-      <w:r>
-        <w:rPr>
-          <w:rFonts w:eastAsia="Adobe Kaiti Std R"/>
-          <w:b w:val="0"/>
-          <w:bCs/>
-          <w:sz w:val="22"/>
-          <w:szCs w:val="22"/>
-        </w:rPr>
-        <w:t>promenjena</w:t>
-      </w:r>
-      <w:proofErr w:type="spellEnd"/>
-      <w:r>
-        <w:rPr>
-          <w:rFonts w:eastAsia="Adobe Kaiti Std R"/>
-          <w:b w:val="0"/>
-          <w:bCs/>
-          <w:sz w:val="22"/>
-          <w:szCs w:val="22"/>
-        </w:rPr>
-        <w:t>.</w:t>
-      </w:r>
-    </w:p>
-    <w:p>
-      <w:pPr>
-        <w:pStyle w:val="heding3"/>
-        <w:rPr>
-          <w:rFonts w:eastAsia="Adobe Kaiti Std R"/>
-        </w:rPr>
-      </w:pPr>
-      <w:proofErr w:type="spellStart"/>
-      <w:r>
-        <w:rPr>
-          <w:rFonts w:eastAsia="Adobe Kaiti Std R"/>
-        </w:rPr>
-        <w:t>Korisnik</w:t>
-      </w:r>
-      <w:proofErr w:type="spellEnd"/>
-      <w:r>
-        <w:rPr>
-          <w:rFonts w:eastAsia="Adobe Kaiti Std R"/>
-        </w:rPr>
-        <w:t xml:space="preserve"> </w:t>
-      </w:r>
-      <w:proofErr w:type="spellStart"/>
-      <w:r>
-        <w:rPr>
-          <w:rFonts w:eastAsia="Adobe Kaiti Std R"/>
-        </w:rPr>
-        <w:t>neuspešno</w:t>
-      </w:r>
-      <w:proofErr w:type="spellEnd"/>
-      <w:r>
-        <w:rPr>
-          <w:rFonts w:eastAsia="Adobe Kaiti Std R"/>
-        </w:rPr>
-        <w:t xml:space="preserve"> </w:t>
-      </w:r>
-      <w:proofErr w:type="spellStart"/>
-      <w:r>
-        <w:rPr>
-          <w:rFonts w:eastAsia="Adobe Kaiti Std R"/>
-        </w:rPr>
-        <w:t>menja</w:t>
-      </w:r>
-      <w:proofErr w:type="spellEnd"/>
-      <w:r>
-        <w:rPr>
-          <w:rFonts w:eastAsia="Adobe Kaiti Std R"/>
-        </w:rPr>
-        <w:t xml:space="preserve"> </w:t>
-      </w:r>
-      <w:proofErr w:type="spellStart"/>
-      <w:r>
-        <w:rPr>
-          <w:rFonts w:eastAsia="Adobe Kaiti Std R"/>
-        </w:rPr>
-        <w:t>lozinku</w:t>
-      </w:r>
-      <w:proofErr w:type="spellEnd"/>
+        </w:rPr>
+        <w:t>Korisnik neuspešno menja lozinku</w:t>
+      </w:r>
     </w:p>
     <w:p>
       <w:pPr>
@@ -5276,7 +2996,6 @@
           <w:szCs w:val="22"/>
         </w:rPr>
       </w:pPr>
-      <w:proofErr w:type="spellStart"/>
       <w:r>
         <w:rPr>
           <w:rFonts w:eastAsia="Adobe Kaiti Std R"/>
@@ -5285,348 +3004,7 @@
           <w:sz w:val="22"/>
           <w:szCs w:val="22"/>
         </w:rPr>
-        <w:t>Korisnik</w:t>
-      </w:r>
-      <w:proofErr w:type="spellEnd"/>
-      <w:r>
-        <w:rPr>
-          <w:rFonts w:eastAsia="Adobe Kaiti Std R"/>
-          <w:b w:val="0"/>
-          <w:bCs/>
-          <w:sz w:val="22"/>
-          <w:szCs w:val="22"/>
-        </w:rPr>
-        <w:t xml:space="preserve"> </w:t>
-      </w:r>
-      <w:proofErr w:type="spellStart"/>
-      <w:r>
-        <w:rPr>
-          <w:rFonts w:eastAsia="Adobe Kaiti Std R"/>
-          <w:b w:val="0"/>
-          <w:bCs/>
-          <w:sz w:val="22"/>
-          <w:szCs w:val="22"/>
-        </w:rPr>
-        <w:t>pritiska</w:t>
-      </w:r>
-      <w:proofErr w:type="spellEnd"/>
-      <w:r>
-        <w:rPr>
-          <w:rFonts w:eastAsia="Adobe Kaiti Std R"/>
-          <w:b w:val="0"/>
-          <w:bCs/>
-          <w:sz w:val="22"/>
-          <w:szCs w:val="22"/>
-        </w:rPr>
-        <w:t xml:space="preserve"> </w:t>
-      </w:r>
-      <w:proofErr w:type="spellStart"/>
-      <w:r>
-        <w:rPr>
-          <w:rFonts w:eastAsia="Adobe Kaiti Std R"/>
-          <w:b w:val="0"/>
-          <w:bCs/>
-          <w:sz w:val="22"/>
-          <w:szCs w:val="22"/>
-        </w:rPr>
-        <w:t>dugme</w:t>
-      </w:r>
-      <w:proofErr w:type="spellEnd"/>
-      <w:r>
-        <w:rPr>
-          <w:rFonts w:eastAsia="Adobe Kaiti Std R"/>
-          <w:b w:val="0"/>
-          <w:bCs/>
-          <w:sz w:val="22"/>
-          <w:szCs w:val="22"/>
-        </w:rPr>
-        <w:t xml:space="preserve"> </w:t>
-      </w:r>
-      <w:proofErr w:type="spellStart"/>
-      <w:r>
-        <w:rPr>
-          <w:rFonts w:eastAsia="Adobe Kaiti Std R"/>
-          <w:b w:val="0"/>
-          <w:bCs/>
-          <w:sz w:val="22"/>
-          <w:szCs w:val="22"/>
-        </w:rPr>
-        <w:t>potvrdi</w:t>
-      </w:r>
-      <w:proofErr w:type="spellEnd"/>
-      <w:r>
-        <w:rPr>
-          <w:rFonts w:eastAsia="Adobe Kaiti Std R"/>
-          <w:b w:val="0"/>
-          <w:bCs/>
-          <w:sz w:val="22"/>
-          <w:szCs w:val="22"/>
-        </w:rPr>
-        <w:t xml:space="preserve">. </w:t>
-      </w:r>
-      <w:proofErr w:type="spellStart"/>
-      <w:r>
-        <w:rPr>
-          <w:rFonts w:eastAsia="Adobe Kaiti Std R"/>
-          <w:b w:val="0"/>
-          <w:bCs/>
-          <w:sz w:val="22"/>
-          <w:szCs w:val="22"/>
-        </w:rPr>
-        <w:t>Potvrda</w:t>
-      </w:r>
-      <w:proofErr w:type="spellEnd"/>
-      <w:r>
-        <w:rPr>
-          <w:rFonts w:eastAsia="Adobe Kaiti Std R"/>
-          <w:b w:val="0"/>
-          <w:bCs/>
-          <w:sz w:val="22"/>
-          <w:szCs w:val="22"/>
-        </w:rPr>
-        <w:t xml:space="preserve"> </w:t>
-      </w:r>
-      <w:proofErr w:type="spellStart"/>
-      <w:r>
-        <w:rPr>
-          <w:rFonts w:eastAsia="Adobe Kaiti Std R"/>
-          <w:b w:val="0"/>
-          <w:bCs/>
-          <w:sz w:val="22"/>
-          <w:szCs w:val="22"/>
-        </w:rPr>
-        <w:t>šifre</w:t>
-      </w:r>
-      <w:proofErr w:type="spellEnd"/>
-      <w:r>
-        <w:rPr>
-          <w:rFonts w:eastAsia="Adobe Kaiti Std R"/>
-          <w:b w:val="0"/>
-          <w:bCs/>
-          <w:sz w:val="22"/>
-          <w:szCs w:val="22"/>
-        </w:rPr>
-        <w:t xml:space="preserve"> se </w:t>
-      </w:r>
-      <w:proofErr w:type="spellStart"/>
-      <w:r>
-        <w:rPr>
-          <w:rFonts w:eastAsia="Adobe Kaiti Std R"/>
-          <w:b w:val="0"/>
-          <w:bCs/>
-          <w:sz w:val="22"/>
-          <w:szCs w:val="22"/>
-        </w:rPr>
-        <w:t>podudara</w:t>
-      </w:r>
-      <w:proofErr w:type="spellEnd"/>
-      <w:r>
-        <w:rPr>
-          <w:rFonts w:eastAsia="Adobe Kaiti Std R"/>
-          <w:b w:val="0"/>
-          <w:bCs/>
-          <w:sz w:val="22"/>
-          <w:szCs w:val="22"/>
-        </w:rPr>
-        <w:t xml:space="preserve"> </w:t>
-      </w:r>
-      <w:proofErr w:type="spellStart"/>
-      <w:r>
-        <w:rPr>
-          <w:rFonts w:eastAsia="Adobe Kaiti Std R"/>
-          <w:b w:val="0"/>
-          <w:bCs/>
-          <w:sz w:val="22"/>
-          <w:szCs w:val="22"/>
-        </w:rPr>
-        <w:t>sa</w:t>
-      </w:r>
-      <w:proofErr w:type="spellEnd"/>
-      <w:r>
-        <w:rPr>
-          <w:rFonts w:eastAsia="Adobe Kaiti Std R"/>
-          <w:b w:val="0"/>
-          <w:bCs/>
-          <w:sz w:val="22"/>
-          <w:szCs w:val="22"/>
-        </w:rPr>
-        <w:t xml:space="preserve"> </w:t>
-      </w:r>
-      <w:proofErr w:type="spellStart"/>
-      <w:r>
-        <w:rPr>
-          <w:rFonts w:eastAsia="Adobe Kaiti Std R"/>
-          <w:b w:val="0"/>
-          <w:bCs/>
-          <w:sz w:val="22"/>
-          <w:szCs w:val="22"/>
-        </w:rPr>
-        <w:t>novom</w:t>
-      </w:r>
-      <w:proofErr w:type="spellEnd"/>
-      <w:r>
-        <w:rPr>
-          <w:rFonts w:eastAsia="Adobe Kaiti Std R"/>
-          <w:b w:val="0"/>
-          <w:bCs/>
-          <w:sz w:val="22"/>
-          <w:szCs w:val="22"/>
-        </w:rPr>
-        <w:t xml:space="preserve"> </w:t>
-      </w:r>
-      <w:proofErr w:type="spellStart"/>
-      <w:r>
-        <w:rPr>
-          <w:rFonts w:eastAsia="Adobe Kaiti Std R"/>
-          <w:b w:val="0"/>
-          <w:bCs/>
-          <w:sz w:val="22"/>
-          <w:szCs w:val="22"/>
-        </w:rPr>
-        <w:t>šifrom</w:t>
-      </w:r>
-      <w:proofErr w:type="spellEnd"/>
-      <w:r>
-        <w:rPr>
-          <w:rFonts w:eastAsia="Adobe Kaiti Std R"/>
-          <w:b w:val="0"/>
-          <w:bCs/>
-          <w:sz w:val="22"/>
-          <w:szCs w:val="22"/>
-        </w:rPr>
-        <w:t xml:space="preserve">. </w:t>
-      </w:r>
-      <w:proofErr w:type="spellStart"/>
-      <w:r>
-        <w:rPr>
-          <w:rFonts w:eastAsia="Adobe Kaiti Std R"/>
-          <w:b w:val="0"/>
-          <w:bCs/>
-          <w:sz w:val="22"/>
-          <w:szCs w:val="22"/>
-        </w:rPr>
-        <w:t>Ponovo</w:t>
-      </w:r>
-      <w:proofErr w:type="spellEnd"/>
-      <w:r>
-        <w:rPr>
-          <w:rFonts w:eastAsia="Adobe Kaiti Std R"/>
-          <w:b w:val="0"/>
-          <w:bCs/>
-          <w:sz w:val="22"/>
-          <w:szCs w:val="22"/>
-        </w:rPr>
-        <w:t xml:space="preserve"> se </w:t>
-      </w:r>
-      <w:proofErr w:type="spellStart"/>
-      <w:r>
-        <w:rPr>
-          <w:rFonts w:eastAsia="Adobe Kaiti Std R"/>
-          <w:b w:val="0"/>
-          <w:bCs/>
-          <w:sz w:val="22"/>
-          <w:szCs w:val="22"/>
-        </w:rPr>
-        <w:t>pojavljuje</w:t>
-      </w:r>
-      <w:proofErr w:type="spellEnd"/>
-      <w:r>
-        <w:rPr>
-          <w:rFonts w:eastAsia="Adobe Kaiti Std R"/>
-          <w:b w:val="0"/>
-          <w:bCs/>
-          <w:sz w:val="22"/>
-          <w:szCs w:val="22"/>
-        </w:rPr>
-        <w:t xml:space="preserve"> </w:t>
-      </w:r>
-      <w:proofErr w:type="spellStart"/>
-      <w:r>
-        <w:rPr>
-          <w:rFonts w:eastAsia="Adobe Kaiti Std R"/>
-          <w:b w:val="0"/>
-          <w:bCs/>
-          <w:sz w:val="22"/>
-          <w:szCs w:val="22"/>
-        </w:rPr>
-        <w:t>ista</w:t>
-      </w:r>
-      <w:proofErr w:type="spellEnd"/>
-      <w:r>
-        <w:rPr>
-          <w:rFonts w:eastAsia="Adobe Kaiti Std R"/>
-          <w:b w:val="0"/>
-          <w:bCs/>
-          <w:sz w:val="22"/>
-          <w:szCs w:val="22"/>
-        </w:rPr>
-        <w:t xml:space="preserve"> </w:t>
-      </w:r>
-      <w:proofErr w:type="spellStart"/>
-      <w:r>
-        <w:rPr>
-          <w:rFonts w:eastAsia="Adobe Kaiti Std R"/>
-          <w:b w:val="0"/>
-          <w:bCs/>
-          <w:sz w:val="22"/>
-          <w:szCs w:val="22"/>
-        </w:rPr>
-        <w:t>strana</w:t>
-      </w:r>
-      <w:proofErr w:type="spellEnd"/>
-      <w:r>
-        <w:rPr>
-          <w:rFonts w:eastAsia="Adobe Kaiti Std R"/>
-          <w:b w:val="0"/>
-          <w:bCs/>
-          <w:sz w:val="22"/>
-          <w:szCs w:val="22"/>
-        </w:rPr>
-        <w:t xml:space="preserve"> </w:t>
-      </w:r>
-      <w:proofErr w:type="spellStart"/>
-      <w:r>
-        <w:rPr>
-          <w:rFonts w:eastAsia="Adobe Kaiti Std R"/>
-          <w:b w:val="0"/>
-          <w:bCs/>
-          <w:sz w:val="22"/>
-          <w:szCs w:val="22"/>
-        </w:rPr>
-        <w:t>sa</w:t>
-      </w:r>
-      <w:proofErr w:type="spellEnd"/>
-      <w:r>
-        <w:rPr>
-          <w:rFonts w:eastAsia="Adobe Kaiti Std R"/>
-          <w:b w:val="0"/>
-          <w:bCs/>
-          <w:sz w:val="22"/>
-          <w:szCs w:val="22"/>
-        </w:rPr>
-        <w:t xml:space="preserve"> </w:t>
-      </w:r>
-      <w:proofErr w:type="spellStart"/>
-      <w:r>
-        <w:rPr>
-          <w:rFonts w:eastAsia="Adobe Kaiti Std R"/>
-          <w:b w:val="0"/>
-          <w:bCs/>
-          <w:sz w:val="22"/>
-          <w:szCs w:val="22"/>
-        </w:rPr>
-        <w:t>porukom</w:t>
-      </w:r>
-      <w:proofErr w:type="spellEnd"/>
-      <w:r>
-        <w:rPr>
-          <w:rFonts w:eastAsia="Adobe Kaiti Std R"/>
-          <w:b w:val="0"/>
-          <w:bCs/>
-          <w:sz w:val="22"/>
-          <w:szCs w:val="22"/>
-        </w:rPr>
-        <w:t xml:space="preserve"> “</w:t>
+        <w:t>Korisnik pritiska dugme potvrdi. Potvrda šifre se podudara sa novom šifrom. Ponovo se pojavljuje ista strana sa porukom “</w:t>
       </w:r>
       <w:r>
         <w:rPr>
@@ -5664,29 +3042,13 @@
         <w:pStyle w:val="heding2"/>
       </w:pPr>
       <w:bookmarkStart w:id="8" w:name="_Toc160804674"/>
-      <w:proofErr w:type="spellStart"/>
       <w:r>
         <w:rPr>
           <w:rFonts w:eastAsia="Adobe Kaiti Std R"/>
         </w:rPr>
-        <w:t>Posebni</w:t>
-      </w:r>
-      <w:proofErr w:type="spellEnd"/>
-      <w:r>
-        <w:rPr>
-          <w:rFonts w:eastAsia="Adobe Kaiti Std R"/>
-        </w:rPr>
-        <w:t xml:space="preserve"> </w:t>
-      </w:r>
-      <w:proofErr w:type="spellStart"/>
-      <w:r>
-        <w:rPr>
-          <w:rFonts w:eastAsia="Adobe Kaiti Std R"/>
-        </w:rPr>
-        <w:t>zahtevi</w:t>
+        <w:t>Posebni zahtevi</w:t>
       </w:r>
       <w:bookmarkEnd w:id="8"/>
-      <w:proofErr w:type="spellEnd"/>
     </w:p>
     <w:p>
       <w:pPr>
@@ -5703,7 +3065,6 @@
           <w:szCs w:val="22"/>
         </w:rPr>
       </w:pPr>
-      <w:proofErr w:type="spellStart"/>
       <w:r>
         <w:rPr>
           <w:rFonts w:eastAsia="Adobe Kaiti Std R"/>
@@ -5712,18 +3073,7 @@
           <w:sz w:val="22"/>
           <w:szCs w:val="22"/>
         </w:rPr>
-        <w:t>Nema</w:t>
-      </w:r>
-      <w:proofErr w:type="spellEnd"/>
-      <w:r>
-        <w:rPr>
-          <w:rFonts w:eastAsia="Adobe Kaiti Std R"/>
-          <w:b w:val="0"/>
-          <w:bCs/>
-          <w:sz w:val="22"/>
-          <w:szCs w:val="22"/>
-        </w:rPr>
-        <w:t>.</w:t>
+        <w:t>Nema.</w:t>
       </w:r>
     </w:p>
     <w:p>
@@ -5731,7 +3081,6 @@
         <w:pStyle w:val="heding2"/>
       </w:pPr>
       <w:bookmarkStart w:id="9" w:name="_Toc160804675"/>
-      <w:proofErr w:type="spellStart"/>
       <w:r>
         <w:rPr>
           <w:rFonts w:eastAsia="Adobe Kaiti Std R"/>
@@ -5740,7 +3089,6 @@
         <w:t>Preduslovi</w:t>
       </w:r>
       <w:bookmarkEnd w:id="9"/>
-      <w:proofErr w:type="spellEnd"/>
     </w:p>
     <w:p>
       <w:pPr>
@@ -5757,7 +3105,6 @@
           <w:szCs w:val="22"/>
         </w:rPr>
       </w:pPr>
-      <w:proofErr w:type="spellStart"/>
       <w:r>
         <w:rPr>
           <w:rFonts w:eastAsia="Adobe Kaiti Std R"/>
@@ -5766,122 +3113,21 @@
           <w:sz w:val="22"/>
           <w:szCs w:val="22"/>
         </w:rPr>
-        <w:t>Korisnik</w:t>
-      </w:r>
-      <w:proofErr w:type="spellEnd"/>
+        <w:t>Korisnik mora biti najavljen na sistem.</w:t>
+      </w:r>
+    </w:p>
+    <w:p>
+      <w:pPr>
+        <w:pStyle w:val="heding2"/>
+      </w:pPr>
+      <w:bookmarkStart w:id="10" w:name="_Toc160804676"/>
       <w:r>
         <w:rPr>
           <w:rFonts w:eastAsia="Adobe Kaiti Std R"/>
-          <w:b w:val="0"/>
-          <w:bCs/>
-          <w:sz w:val="22"/>
-          <w:szCs w:val="22"/>
-        </w:rPr>
-        <w:t xml:space="preserve"> mora </w:t>
-      </w:r>
-      <w:proofErr w:type="spellStart"/>
-      <w:r>
-        <w:rPr>
-          <w:rFonts w:eastAsia="Adobe Kaiti Std R"/>
-          <w:b w:val="0"/>
-          <w:bCs/>
-          <w:sz w:val="22"/>
-          <w:szCs w:val="22"/>
-        </w:rPr>
-        <w:t>biti</w:t>
-      </w:r>
-      <w:proofErr w:type="spellEnd"/>
-      <w:r>
-        <w:rPr>
-          <w:rFonts w:eastAsia="Adobe Kaiti Std R"/>
-          <w:b w:val="0"/>
-          <w:bCs/>
-          <w:sz w:val="22"/>
-          <w:szCs w:val="22"/>
-        </w:rPr>
-        <w:t xml:space="preserve"> </w:t>
-      </w:r>
-      <w:proofErr w:type="spellStart"/>
-      <w:r>
-        <w:rPr>
-          <w:rFonts w:eastAsia="Adobe Kaiti Std R"/>
-          <w:b w:val="0"/>
-          <w:bCs/>
-          <w:sz w:val="22"/>
-          <w:szCs w:val="22"/>
-        </w:rPr>
-        <w:t>najavljen</w:t>
-      </w:r>
-      <w:proofErr w:type="spellEnd"/>
-      <w:r>
-        <w:rPr>
-          <w:rFonts w:eastAsia="Adobe Kaiti Std R"/>
-          <w:b w:val="0"/>
-          <w:bCs/>
-          <w:sz w:val="22"/>
-          <w:szCs w:val="22"/>
-        </w:rPr>
-        <w:t xml:space="preserve"> </w:t>
-      </w:r>
-      <w:proofErr w:type="spellStart"/>
-      <w:r>
-        <w:rPr>
-          <w:rFonts w:eastAsia="Adobe Kaiti Std R"/>
-          <w:b w:val="0"/>
-          <w:bCs/>
-          <w:sz w:val="22"/>
-          <w:szCs w:val="22"/>
-        </w:rPr>
-        <w:t>na</w:t>
-      </w:r>
-      <w:proofErr w:type="spellEnd"/>
-      <w:r>
-        <w:rPr>
-          <w:rFonts w:eastAsia="Adobe Kaiti Std R"/>
-          <w:b w:val="0"/>
-          <w:bCs/>
-          <w:sz w:val="22"/>
-          <w:szCs w:val="22"/>
-        </w:rPr>
-        <w:t xml:space="preserve"> </w:t>
-      </w:r>
-      <w:proofErr w:type="spellStart"/>
-      <w:r>
-        <w:rPr>
-          <w:rFonts w:eastAsia="Adobe Kaiti Std R"/>
-          <w:b w:val="0"/>
-          <w:bCs/>
-          <w:sz w:val="22"/>
-          <w:szCs w:val="22"/>
-        </w:rPr>
-        <w:t>sistem</w:t>
-      </w:r>
-      <w:proofErr w:type="spellEnd"/>
-      <w:r>
-        <w:rPr>
-          <w:rFonts w:eastAsia="Adobe Kaiti Std R"/>
-          <w:b w:val="0"/>
-          <w:bCs/>
-          <w:sz w:val="22"/>
-          <w:szCs w:val="22"/>
-        </w:rPr>
-        <w:t>.</w:t>
-      </w:r>
-    </w:p>
-    <w:p>
-      <w:pPr>
-        <w:pStyle w:val="heding2"/>
-      </w:pPr>
-      <w:bookmarkStart w:id="10" w:name="_Toc160804676"/>
-      <w:proofErr w:type="spellStart"/>
-      <w:r>
-        <w:rPr>
-          <w:rFonts w:eastAsia="Adobe Kaiti Std R"/>
         </w:rPr>
         <w:t>Posledice</w:t>
       </w:r>
       <w:bookmarkEnd w:id="10"/>
-      <w:proofErr w:type="spellEnd"/>
     </w:p>
     <w:p>
       <w:pPr>
@@ -5898,7 +3144,6 @@
           <w:szCs w:val="22"/>
         </w:rPr>
       </w:pPr>
-      <w:proofErr w:type="spellStart"/>
       <w:r>
         <w:rPr>
           <w:rFonts w:eastAsia="Adobe Kaiti Std R"/>
@@ -5907,106 +3152,7 @@
           <w:sz w:val="22"/>
           <w:szCs w:val="22"/>
         </w:rPr>
-        <w:t>Ažurirane</w:t>
-      </w:r>
-      <w:proofErr w:type="spellEnd"/>
-      <w:r>
-        <w:rPr>
-          <w:rFonts w:eastAsia="Adobe Kaiti Std R"/>
-          <w:b w:val="0"/>
-          <w:bCs/>
-          <w:sz w:val="22"/>
-          <w:szCs w:val="22"/>
-        </w:rPr>
-        <w:t xml:space="preserve"> </w:t>
-      </w:r>
-      <w:proofErr w:type="spellStart"/>
-      <w:r>
-        <w:rPr>
-          <w:rFonts w:eastAsia="Adobe Kaiti Std R"/>
-          <w:b w:val="0"/>
-          <w:bCs/>
-          <w:sz w:val="22"/>
-          <w:szCs w:val="22"/>
-        </w:rPr>
-        <w:t>informacije</w:t>
-      </w:r>
-      <w:proofErr w:type="spellEnd"/>
-      <w:r>
-        <w:rPr>
-          <w:rFonts w:eastAsia="Adobe Kaiti Std R"/>
-          <w:b w:val="0"/>
-          <w:bCs/>
-          <w:sz w:val="22"/>
-          <w:szCs w:val="22"/>
-        </w:rPr>
-        <w:t xml:space="preserve"> se </w:t>
-      </w:r>
-      <w:proofErr w:type="spellStart"/>
-      <w:r>
-        <w:rPr>
-          <w:rFonts w:eastAsia="Adobe Kaiti Std R"/>
-          <w:b w:val="0"/>
-          <w:bCs/>
-          <w:sz w:val="22"/>
-          <w:szCs w:val="22"/>
-        </w:rPr>
-        <w:t>unose</w:t>
-      </w:r>
-      <w:proofErr w:type="spellEnd"/>
-      <w:r>
-        <w:rPr>
-          <w:rFonts w:eastAsia="Adobe Kaiti Std R"/>
-          <w:b w:val="0"/>
-          <w:bCs/>
-          <w:sz w:val="22"/>
-          <w:szCs w:val="22"/>
-        </w:rPr>
-        <w:t xml:space="preserve"> u </w:t>
-      </w:r>
-      <w:proofErr w:type="spellStart"/>
-      <w:r>
-        <w:rPr>
-          <w:rFonts w:eastAsia="Adobe Kaiti Std R"/>
-          <w:b w:val="0"/>
-          <w:bCs/>
-          <w:sz w:val="22"/>
-          <w:szCs w:val="22"/>
-        </w:rPr>
-        <w:t>bazu</w:t>
-      </w:r>
-      <w:proofErr w:type="spellEnd"/>
-      <w:r>
-        <w:rPr>
-          <w:rFonts w:eastAsia="Adobe Kaiti Std R"/>
-          <w:b w:val="0"/>
-          <w:bCs/>
-          <w:sz w:val="22"/>
-          <w:szCs w:val="22"/>
-        </w:rPr>
-        <w:t xml:space="preserve"> </w:t>
-      </w:r>
-      <w:proofErr w:type="spellStart"/>
-      <w:r>
-        <w:rPr>
-          <w:rFonts w:eastAsia="Adobe Kaiti Std R"/>
-          <w:b w:val="0"/>
-          <w:bCs/>
-          <w:sz w:val="22"/>
-          <w:szCs w:val="22"/>
-        </w:rPr>
-        <w:t>podataka</w:t>
-      </w:r>
-      <w:proofErr w:type="spellEnd"/>
-      <w:r>
-        <w:rPr>
-          <w:rFonts w:eastAsia="Adobe Kaiti Std R"/>
-          <w:b w:val="0"/>
-          <w:bCs/>
-          <w:sz w:val="22"/>
-          <w:szCs w:val="22"/>
-        </w:rPr>
-        <w:t>.</w:t>
+        <w:t>Ažurirane informacije se unose u bazu podataka.</w:t>
       </w:r>
     </w:p>
     <w:p>
@@ -6158,7 +3304,7 @@
       <w:rPr>
         <w:noProof/>
       </w:rPr>
-      <w:t>04-Apr-24</w:t>
+      <w:t>12-Jun-24</w:t>
     </w:r>
     <w:r>
       <w:fldChar w:fldCharType="end"/>
